--- a/docs/UVB+SFN/UVB_SFN-11-13-18_DS_11-14-2018_AYY12022018.docx
+++ b/docs/UVB+SFN/UVB_SFN-11-13-18_DS_11-14-2018_AYY12022018.docx
@@ -120,21 +120,7 @@
         <w:rPr>
           <w:shd w:val="clear" w:color="auto" w:fill="FFFFFF"/>
         </w:rPr>
-        <w:t xml:space="preserve">, </w:t>
-      </w:r>
-      <w:proofErr w:type="spellStart"/>
-      <w:r>
-        <w:rPr>
-          <w:shd w:val="clear" w:color="auto" w:fill="FFFFFF"/>
-        </w:rPr>
-        <w:t>Renyi</w:t>
-      </w:r>
-      <w:proofErr w:type="spellEnd"/>
-      <w:r>
-        <w:rPr>
-          <w:shd w:val="clear" w:color="auto" w:fill="FFFFFF"/>
-        </w:rPr>
-        <w:t xml:space="preserve"> Wu </w:t>
+        <w:t xml:space="preserve">, Renyi Wu </w:t>
       </w:r>
       <w:r>
         <w:rPr>
@@ -823,11 +809,7 @@
         <w:t>early</w:t>
       </w:r>
       <w:r>
-        <w:t xml:space="preserve"> UV-</w:t>
-      </w:r>
-      <w:r>
-        <w:lastRenderedPageBreak/>
-        <w:t xml:space="preserve">exposure induces inflammatory responses with the increased blood flow, vascular permeability, expression of cyclooxygenases-2 (COX-2), and production of prostaglandin (PG) metabolites </w:t>
+        <w:t xml:space="preserve"> UV-exposure induces inflammatory responses with the increased blood flow, vascular permeability, expression of cyclooxygenases-2 (COX-2), and production of prostaglandin (PG) metabolites </w:t>
       </w:r>
       <w:r>
         <w:fldChar w:fldCharType="begin"/>
@@ -1573,11 +1555,7 @@
       </w:r>
       <w:proofErr w:type="spellEnd"/>
       <w:r>
-        <w:t xml:space="preserve"> compounds to prevent skin </w:t>
-      </w:r>
-      <w:r>
-        <w:lastRenderedPageBreak/>
-        <w:t xml:space="preserve">cancers and to identify potential </w:t>
+        <w:t xml:space="preserve"> compounds to prevent skin cancers and to identify potential </w:t>
       </w:r>
       <w:r>
         <w:t xml:space="preserve">transcriptomic and epigenomic </w:t>
@@ -2040,6 +2018,7 @@
         <w:ind w:firstLine="180"/>
         <w:jc w:val="both"/>
       </w:pPr>
+      <w:commentRangeStart w:id="7"/>
       <w:r>
         <w:t xml:space="preserve">The </w:t>
       </w:r>
@@ -2181,15 +2160,7 @@
         <w:t>topically applied from 7-8</w:t>
       </w:r>
       <w:r>
-        <w:t xml:space="preserve"> weeks of age until the end of the experiment. </w:t>
-      </w:r>
-      <w:proofErr w:type="gramStart"/>
-      <w:r>
-        <w:t>All of</w:t>
-      </w:r>
-      <w:proofErr w:type="gramEnd"/>
-      <w:r>
-        <w:t xml:space="preserve"> the animals except those in the </w:t>
+        <w:t xml:space="preserve"> weeks of age until the end of the experiment. All of the animals except those in the </w:t>
       </w:r>
       <w:r>
         <w:t>control group received UV-irradiation twice per week and fo</w:t>
@@ -2211,6 +2182,13 @@
       </w:r>
       <w:r>
         <w:t xml:space="preserve">. </w:t>
+      </w:r>
+      <w:commentRangeEnd w:id="7"/>
+      <w:r>
+        <w:rPr>
+          <w:rStyle w:val="CommentReference"/>
+        </w:rPr>
+        <w:commentReference w:id="7"/>
       </w:r>
     </w:p>
     <w:p>
@@ -2225,7 +2203,21 @@
         <w:t xml:space="preserve">Female </w:t>
       </w:r>
       <w:r>
-        <w:t xml:space="preserve">SKH-1 hairless mice at the age of 6-week were randomly divided into five groups and the tattoo of mouse ID number was placed on a tail of each mouse. UVB-irradiation and topical application started at the mouse age of </w:t>
+        <w:t xml:space="preserve">SKH-1 hairless mice at the age of 6-week were randomly divided </w:t>
+      </w:r>
+      <w:commentRangeStart w:id="8"/>
+      <w:r>
+        <w:t xml:space="preserve">into five groups </w:t>
+      </w:r>
+      <w:commentRangeEnd w:id="8"/>
+      <w:r>
+        <w:rPr>
+          <w:rStyle w:val="CommentReference"/>
+        </w:rPr>
+        <w:commentReference w:id="8"/>
+      </w:r>
+      <w:r>
+        <w:t xml:space="preserve">and the tattoo of mouse ID number was placed on a tail of each mouse. UVB-irradiation and topical application started at the mouse age of </w:t>
       </w:r>
       <w:r>
         <w:t>8-</w:t>
@@ -2237,11 +2229,7 @@
         <w:t xml:space="preserve"> </w:t>
       </w:r>
       <w:r>
-        <w:t xml:space="preserve">at the </w:t>
-      </w:r>
-      <w:r>
-        <w:lastRenderedPageBreak/>
-        <w:t xml:space="preserve">dorsal region was right after a single dose of UVB-irradiation at the strength of 60 </w:t>
+        <w:t xml:space="preserve">at the dorsal region was right after a single dose of UVB-irradiation at the strength of 60 </w:t>
       </w:r>
       <w:proofErr w:type="spellStart"/>
       <w:r>
@@ -2440,7 +2428,15 @@
         <w:t>were approved</w:t>
       </w:r>
       <w:r>
-        <w:t xml:space="preserve"> by the Institutional Animal Care and Use Committee (IACUCs). </w:t>
+        <w:t xml:space="preserve"> by the Institutional Animal Care and Use Committee (IACUC</w:t>
+      </w:r>
+      <w:del w:id="9" w:author="Sargsyan, Davit [JRDUS]" w:date="2019-06-03T17:06:00Z">
+        <w:r>
+          <w:delText>s</w:delText>
+        </w:r>
+      </w:del>
+      <w:r>
+        <w:t xml:space="preserve">). </w:t>
       </w:r>
       <w:r>
         <w:t>Mice were sacrificed followed by immediately extraction of skin epidermis. For Methyl-</w:t>
@@ -2449,12 +2445,12 @@
       <w:r>
         <w:t xml:space="preserve">Seq </w:t>
       </w:r>
-      <w:ins w:id="7" w:author="Anne Yuqing Yang" w:date="2018-12-02T21:39:00Z">
+      <w:ins w:id="10" w:author="Anne Yuqing Yang" w:date="2018-12-02T21:39:00Z">
         <w:r>
           <w:t xml:space="preserve"> an</w:t>
         </w:r>
       </w:ins>
-      <w:ins w:id="8" w:author="Anne Yuqing Yang" w:date="2018-12-02T21:40:00Z">
+      <w:ins w:id="11" w:author="Anne Yuqing Yang" w:date="2018-12-02T21:40:00Z">
         <w:r>
           <w:t>d</w:t>
         </w:r>
@@ -2466,34 +2462,7 @@
       <w:r>
         <w:t xml:space="preserve">experiments 2 biological replicates of these tissues were used. </w:t>
       </w:r>
-      <w:commentRangeStart w:id="9"/>
-      <w:r>
-        <w:rPr>
-          <w:color w:val="FF0000"/>
-          <w:rPrChange w:id="10" w:author="Anne Yuqing Yang" w:date="2018-12-02T21:40:00Z">
-            <w:rPr/>
-          </w:rPrChange>
-        </w:rPr>
-        <w:t>For subsequent bisulfite-pyrosequencing or bisulfite-sanger sequencing validation, 2 identical specimens and another 4 biological replica</w:t>
-      </w:r>
-      <w:r>
-        <w:rPr>
-          <w:color w:val="FF0000"/>
-          <w:rPrChange w:id="11" w:author="Anne Yuqing Yang" w:date="2018-12-02T21:40:00Z">
-            <w:rPr/>
-          </w:rPrChange>
-        </w:rPr>
-        <w:t>tes of these tissues were used.</w:t>
-      </w:r>
-      <w:r>
-        <w:rPr>
-          <w:color w:val="FF0000"/>
-          <w:rPrChange w:id="12" w:author="Anne Yuqing Yang" w:date="2018-12-02T21:40:00Z">
-            <w:rPr/>
-          </w:rPrChange>
-        </w:rPr>
-        <w:t xml:space="preserve"> </w:t>
-      </w:r>
+      <w:commentRangeStart w:id="12"/>
       <w:r>
         <w:rPr>
           <w:color w:val="FF0000"/>
@@ -2501,7 +2470,7 @@
             <w:rPr/>
           </w:rPrChange>
         </w:rPr>
-        <w:t>DNA extraction was performed using the DNA extraction kit (</w:t>
+        <w:t>For subsequent bisulfite-pyrosequencing or bisulfite-sanger sequencing validation, 2 identical specimens and another 4 biological replica</w:t>
       </w:r>
       <w:r>
         <w:rPr>
@@ -2510,7 +2479,7 @@
             <w:rPr/>
           </w:rPrChange>
         </w:rPr>
-        <w:t xml:space="preserve">QIAGEN </w:t>
+        <w:t>tes of these tissues were used.</w:t>
       </w:r>
       <w:r>
         <w:rPr>
@@ -2519,7 +2488,7 @@
             <w:rPr/>
           </w:rPrChange>
         </w:rPr>
-        <w:t xml:space="preserve">Cat. No. </w:t>
+        <w:t xml:space="preserve"> </w:t>
       </w:r>
       <w:r>
         <w:rPr>
@@ -2528,7 +2497,7 @@
             <w:rPr/>
           </w:rPrChange>
         </w:rPr>
-        <w:t>80204</w:t>
+        <w:t>DNA extraction was performed using the DNA extraction kit (</w:t>
       </w:r>
       <w:r>
         <w:rPr>
@@ -2537,7 +2506,7 @@
             <w:rPr/>
           </w:rPrChange>
         </w:rPr>
-        <w:t>) as described in the manufacturer’</w:t>
+        <w:t xml:space="preserve">QIAGEN </w:t>
       </w:r>
       <w:r>
         <w:rPr>
@@ -2546,12 +2515,39 @@
             <w:rPr/>
           </w:rPrChange>
         </w:rPr>
-        <w:t xml:space="preserve">s protocol and previously </w:t>
+        <w:t xml:space="preserve">Cat. No. </w:t>
       </w:r>
       <w:r>
         <w:rPr>
           <w:color w:val="FF0000"/>
           <w:rPrChange w:id="19" w:author="Anne Yuqing Yang" w:date="2018-12-02T21:40:00Z">
+            <w:rPr/>
+          </w:rPrChange>
+        </w:rPr>
+        <w:t>80204</w:t>
+      </w:r>
+      <w:r>
+        <w:rPr>
+          <w:color w:val="FF0000"/>
+          <w:rPrChange w:id="20" w:author="Anne Yuqing Yang" w:date="2018-12-02T21:40:00Z">
+            <w:rPr/>
+          </w:rPrChange>
+        </w:rPr>
+        <w:t>) as described in the manufacturer’</w:t>
+      </w:r>
+      <w:r>
+        <w:rPr>
+          <w:color w:val="FF0000"/>
+          <w:rPrChange w:id="21" w:author="Anne Yuqing Yang" w:date="2018-12-02T21:40:00Z">
+            <w:rPr/>
+          </w:rPrChange>
+        </w:rPr>
+        <w:t xml:space="preserve">s protocol and previously </w:t>
+      </w:r>
+      <w:r>
+        <w:rPr>
+          <w:color w:val="FF0000"/>
+          <w:rPrChange w:id="22" w:author="Anne Yuqing Yang" w:date="2018-12-02T21:40:00Z">
             <w:rPr/>
           </w:rPrChange>
         </w:rPr>
@@ -2600,7 +2596,7 @@
       <w:r>
         <w:rPr>
           <w:color w:val="FF0000"/>
-          <w:rPrChange w:id="20" w:author="Anne Yuqing Yang" w:date="2018-12-02T21:40:00Z">
+          <w:rPrChange w:id="23" w:author="Anne Yuqing Yang" w:date="2018-12-02T21:40:00Z">
             <w:rPr/>
           </w:rPrChange>
         </w:rPr>
@@ -2609,7 +2605,7 @@
       <w:r>
         <w:rPr>
           <w:color w:val="FF0000"/>
-          <w:rPrChange w:id="21" w:author="Anne Yuqing Yang" w:date="2018-12-02T21:40:00Z">
+          <w:rPrChange w:id="24" w:author="Anne Yuqing Yang" w:date="2018-12-02T21:40:00Z">
             <w:rPr/>
           </w:rPrChange>
         </w:rPr>
@@ -2658,51 +2654,55 @@
       <w:r>
         <w:rPr>
           <w:color w:val="FF0000"/>
-          <w:rPrChange w:id="22" w:author="Anne Yuqing Yang" w:date="2018-12-02T21:40:00Z">
-            <w:rPr/>
-          </w:rPrChange>
-        </w:rPr>
-        <w:instrText xml:space="preserve"> ADDIN EN.CITE.DATA </w:instrText>
-      </w:r>
-      <w:r>
-        <w:rPr>
-          <w:color w:val="FF0000"/>
-          <w:rPrChange w:id="23" w:author="Anne Yuqing Yang" w:date="2018-12-02T21:40:00Z">
-            <w:rPr/>
-          </w:rPrChange>
-        </w:rPr>
-      </w:r>
-      <w:r>
-        <w:rPr>
-          <w:color w:val="FF0000"/>
-          <w:rPrChange w:id="24" w:author="Anne Yuqing Yang" w:date="2018-12-02T21:40:00Z">
-            <w:rPr/>
-          </w:rPrChange>
-        </w:rPr>
-        <w:fldChar w:fldCharType="end"/>
-      </w:r>
-      <w:r>
-        <w:rPr>
-          <w:color w:val="FF0000"/>
           <w:rPrChange w:id="25" w:author="Anne Yuqing Yang" w:date="2018-12-02T21:40:00Z">
             <w:rPr/>
           </w:rPrChange>
         </w:rPr>
+        <w:instrText xml:space="preserve"> ADDIN EN.CITE.DATA </w:instrText>
       </w:r>
       <w:r>
         <w:rPr>
           <w:color w:val="FF0000"/>
           <w:rPrChange w:id="26" w:author="Anne Yuqing Yang" w:date="2018-12-02T21:40:00Z">
+            <w:rPr>
+              <w:color w:val="FF0000"/>
+            </w:rPr>
+          </w:rPrChange>
+        </w:rPr>
+      </w:r>
+      <w:r>
+        <w:rPr>
+          <w:color w:val="FF0000"/>
+          <w:rPrChange w:id="27" w:author="Anne Yuqing Yang" w:date="2018-12-02T21:40:00Z">
             <w:rPr/>
           </w:rPrChange>
         </w:rPr>
+        <w:fldChar w:fldCharType="end"/>
+      </w:r>
+      <w:r>
+        <w:rPr>
+          <w:color w:val="FF0000"/>
+          <w:rPrChange w:id="28" w:author="Anne Yuqing Yang" w:date="2018-12-02T21:40:00Z">
+            <w:rPr>
+              <w:color w:val="FF0000"/>
+            </w:rPr>
+          </w:rPrChange>
+        </w:rPr>
+      </w:r>
+      <w:r>
+        <w:rPr>
+          <w:color w:val="FF0000"/>
+          <w:rPrChange w:id="29" w:author="Anne Yuqing Yang" w:date="2018-12-02T21:40:00Z">
+            <w:rPr/>
+          </w:rPrChange>
+        </w:rPr>
         <w:fldChar w:fldCharType="separate"/>
       </w:r>
       <w:r>
         <w:rPr>
           <w:noProof/>
           <w:color w:val="FF0000"/>
-          <w:rPrChange w:id="27" w:author="Anne Yuqing Yang" w:date="2018-12-02T21:40:00Z">
+          <w:rPrChange w:id="30" w:author="Anne Yuqing Yang" w:date="2018-12-02T21:40:00Z">
             <w:rPr>
               <w:noProof/>
             </w:rPr>
@@ -2713,7 +2713,7 @@
       <w:r>
         <w:rPr>
           <w:color w:val="FF0000"/>
-          <w:rPrChange w:id="28" w:author="Anne Yuqing Yang" w:date="2018-12-02T21:40:00Z">
+          <w:rPrChange w:id="31" w:author="Anne Yuqing Yang" w:date="2018-12-02T21:40:00Z">
             <w:rPr/>
           </w:rPrChange>
         </w:rPr>
@@ -2722,18 +2722,18 @@
       <w:r>
         <w:rPr>
           <w:color w:val="FF0000"/>
-          <w:rPrChange w:id="29" w:author="Anne Yuqing Yang" w:date="2018-12-02T21:40:00Z">
+          <w:rPrChange w:id="32" w:author="Anne Yuqing Yang" w:date="2018-12-02T21:40:00Z">
             <w:rPr/>
           </w:rPrChange>
         </w:rPr>
         <w:t>.</w:t>
       </w:r>
-      <w:commentRangeEnd w:id="9"/>
+      <w:commentRangeEnd w:id="12"/>
       <w:r>
         <w:rPr>
           <w:rStyle w:val="CommentReference"/>
         </w:rPr>
-        <w:commentReference w:id="9"/>
+        <w:commentReference w:id="12"/>
       </w:r>
     </w:p>
     <w:p>
@@ -2905,7 +2905,6 @@
         <w:pStyle w:val="Heading2"/>
       </w:pPr>
       <w:r>
-        <w:lastRenderedPageBreak/>
         <w:t>Methyl-Seq library preparation</w:t>
       </w:r>
     </w:p>
@@ -3127,23 +3126,7 @@
           <w:bCs/>
           <w:shd w:val="clear" w:color="auto" w:fill="FFFFFF"/>
         </w:rPr>
-        <w:t xml:space="preserve">. After alignment, </w:t>
-      </w:r>
-      <w:proofErr w:type="spellStart"/>
-      <w:r>
-        <w:rPr>
-          <w:bCs/>
-          <w:shd w:val="clear" w:color="auto" w:fill="FFFFFF"/>
-        </w:rPr>
-        <w:t>DMRfinder</w:t>
-      </w:r>
-      <w:proofErr w:type="spellEnd"/>
-      <w:r>
-        <w:rPr>
-          <w:bCs/>
-          <w:shd w:val="clear" w:color="auto" w:fill="FFFFFF"/>
-        </w:rPr>
-        <w:t xml:space="preserve"> (version 0.1) was used to extract methylation counts and cluster CpG sites into DMRs </w:t>
+        <w:t xml:space="preserve">. After alignment, DMRfinder (version 0.1) was used to extract methylation counts and cluster CpG sites into DMRs </w:t>
       </w:r>
       <w:r>
         <w:rPr>
@@ -3186,15 +3169,7 @@
           <w:bCs/>
           <w:shd w:val="clear" w:color="auto" w:fill="FFFFFF"/>
         </w:rPr>
-        <w:t xml:space="preserve">. Each DMR </w:t>
-      </w:r>
-      <w:r>
-        <w:rPr>
-          <w:bCs/>
-          <w:shd w:val="clear" w:color="auto" w:fill="FFFFFF"/>
-        </w:rPr>
-        <w:lastRenderedPageBreak/>
-        <w:t xml:space="preserve">contains at least five CpG sites. Methylation differences greater than 0.10 and with a </w:t>
+        <w:t xml:space="preserve">. Each DMR contains at least five CpG sites. Methylation differences greater than 0.10 and with a </w:t>
       </w:r>
       <w:r>
         <w:rPr>
@@ -3389,16 +3364,16 @@
         <w:pStyle w:val="Heading2"/>
         <w:rPr>
           <w:color w:val="FF0000"/>
-          <w:rPrChange w:id="30" w:author="Anne Yuqing Yang" w:date="2018-12-02T21:41:00Z">
+          <w:rPrChange w:id="33" w:author="Anne Yuqing Yang" w:date="2018-12-02T21:41:00Z">
             <w:rPr/>
           </w:rPrChange>
         </w:rPr>
       </w:pPr>
-      <w:commentRangeStart w:id="31"/>
+      <w:commentRangeStart w:id="34"/>
       <w:r>
         <w:rPr>
           <w:color w:val="FF0000"/>
-          <w:rPrChange w:id="32" w:author="Anne Yuqing Yang" w:date="2018-12-02T21:41:00Z">
+          <w:rPrChange w:id="35" w:author="Anne Yuqing Yang" w:date="2018-12-02T21:41:00Z">
             <w:rPr/>
           </w:rPrChange>
         </w:rPr>
@@ -3412,7 +3387,7 @@
           <w:bCs/>
           <w:color w:val="FF0000"/>
           <w:shd w:val="clear" w:color="auto" w:fill="FFFFFF"/>
-          <w:rPrChange w:id="33" w:author="Anne Yuqing Yang" w:date="2018-12-02T21:41:00Z">
+          <w:rPrChange w:id="36" w:author="Anne Yuqing Yang" w:date="2018-12-02T21:41:00Z">
             <w:rPr>
               <w:bCs/>
               <w:shd w:val="clear" w:color="auto" w:fill="FFFFFF"/>
@@ -3423,41 +3398,12 @@
       <w:r>
         <w:rPr>
           <w:color w:val="FF0000"/>
-          <w:rPrChange w:id="34" w:author="Anne Yuqing Yang" w:date="2018-12-02T21:41:00Z">
-            <w:rPr/>
-          </w:rPrChange>
-        </w:rPr>
-        <w:t>The bisulfite-treated DNA</w:t>
-      </w:r>
-      <w:r>
-        <w:rPr>
-          <w:color w:val="FF0000"/>
-          <w:rPrChange w:id="35" w:author="Anne Yuqing Yang" w:date="2018-12-02T21:41:00Z">
-            <w:rPr/>
-          </w:rPrChange>
-        </w:rPr>
-        <w:t xml:space="preserve"> </w:t>
-      </w:r>
-      <w:r>
-        <w:rPr>
-          <w:color w:val="FF0000"/>
-          <w:rPrChange w:id="36" w:author="Anne Yuqing Yang" w:date="2018-12-02T21:41:00Z">
-            <w:rPr/>
-          </w:rPrChange>
-        </w:rPr>
-        <w:t xml:space="preserve">was amplified by PCR using Platinum PCR </w:t>
-      </w:r>
-      <w:proofErr w:type="spellStart"/>
-      <w:r>
-        <w:rPr>
-          <w:color w:val="FF0000"/>
           <w:rPrChange w:id="37" w:author="Anne Yuqing Yang" w:date="2018-12-02T21:41:00Z">
             <w:rPr/>
           </w:rPrChange>
         </w:rPr>
-        <w:t>Taq</w:t>
-      </w:r>
-      <w:proofErr w:type="spellEnd"/>
+        <w:t>The bisulfite-treated DNA</w:t>
+      </w:r>
       <w:r>
         <w:rPr>
           <w:color w:val="FF0000"/>
@@ -3465,9 +3411,8 @@
             <w:rPr/>
           </w:rPrChange>
         </w:rPr>
-        <w:t xml:space="preserve"> DNA polymerase (Invitrogen, Carlsbad, CA, USA) with the forward and reverse primers listed in Supplementary Table 2. Specifically, the reverse primers were biotinylated at the 3’ end. The PCR product was separated by agarose gel electrophoresis and was visualized by ethidium bromide staining using a Gel Documentation 2000 system (Bio-Rad, Hercules, CA, USA) to ensure pure PCR products. Later, the biotinylated PCR product was captured using streptavidin-coated beads (GE Healthcare, Piscataway, NJ, USA) and </w:t>
-      </w:r>
-      <w:proofErr w:type="spellStart"/>
+        <w:t xml:space="preserve"> </w:t>
+      </w:r>
       <w:r>
         <w:rPr>
           <w:color w:val="FF0000"/>
@@ -3475,9 +3420,9 @@
             <w:rPr/>
           </w:rPrChange>
         </w:rPr>
-        <w:t>PyroMark</w:t>
-      </w:r>
-      <w:proofErr w:type="spellEnd"/>
+        <w:t xml:space="preserve">was amplified by PCR using Platinum PCR </w:t>
+      </w:r>
+      <w:proofErr w:type="spellStart"/>
       <w:r>
         <w:rPr>
           <w:color w:val="FF0000"/>
@@ -3485,53 +3430,38 @@
             <w:rPr/>
           </w:rPrChange>
         </w:rPr>
+        <w:t>Taq</w:t>
+      </w:r>
+      <w:proofErr w:type="spellEnd"/>
+      <w:r>
+        <w:rPr>
+          <w:color w:val="FF0000"/>
+          <w:rPrChange w:id="41" w:author="Anne Yuqing Yang" w:date="2018-12-02T21:41:00Z">
+            <w:rPr/>
+          </w:rPrChange>
+        </w:rPr>
+        <w:t xml:space="preserve"> DNA polymerase (Invitrogen, Carlsbad, CA, USA) with the forward and reverse primers listed in Supplementary Table 2. Specifically, the reverse primers were biotinylated at the 3’ end. The PCR product was separated by agarose gel electrophoresis and was visualized by ethidium bromide staining using a Gel Documentation 2000 system (Bio-Rad, Hercules, CA, USA) to ensure pure PCR products. Later, the biotinylated PCR product was captured using streptavidin-coated beads (GE Healthcare, Piscataway, NJ, USA) and </w:t>
+      </w:r>
+      <w:proofErr w:type="spellStart"/>
+      <w:r>
+        <w:rPr>
+          <w:color w:val="FF0000"/>
+          <w:rPrChange w:id="42" w:author="Anne Yuqing Yang" w:date="2018-12-02T21:41:00Z">
+            <w:rPr/>
+          </w:rPrChange>
+        </w:rPr>
+        <w:t>PyroMark</w:t>
+      </w:r>
+      <w:proofErr w:type="spellEnd"/>
+      <w:r>
+        <w:rPr>
+          <w:color w:val="FF0000"/>
+          <w:rPrChange w:id="43" w:author="Anne Yuqing Yang" w:date="2018-12-02T21:41:00Z">
+            <w:rPr/>
+          </w:rPrChange>
+        </w:rPr>
         <w:t xml:space="preserve"> Q24 Advanced CpG Reagents (Qiagen) and was washed in a vacuum prep workstation (Qiagen). After annealing with the sequencing primer at 80</w:t>
       </w:r>
-      <w:r>
-        <w:rPr>
-          <w:bCs/>
-          <w:color w:val="FF0000"/>
-          <w:shd w:val="clear" w:color="auto" w:fill="FFFFFF"/>
-          <w:rPrChange w:id="41" w:author="Anne Yuqing Yang" w:date="2018-12-02T21:41:00Z">
-            <w:rPr>
-              <w:bCs/>
-              <w:shd w:val="clear" w:color="auto" w:fill="FFFFFF"/>
-            </w:rPr>
-          </w:rPrChange>
-        </w:rPr>
-        <w:t xml:space="preserve">°C for 5 min, the single-stranded PCR product was </w:t>
-      </w:r>
-      <w:proofErr w:type="spellStart"/>
-      <w:r>
-        <w:rPr>
-          <w:bCs/>
-          <w:color w:val="FF0000"/>
-          <w:shd w:val="clear" w:color="auto" w:fill="FFFFFF"/>
-          <w:rPrChange w:id="42" w:author="Anne Yuqing Yang" w:date="2018-12-02T21:41:00Z">
-            <w:rPr>
-              <w:bCs/>
-              <w:shd w:val="clear" w:color="auto" w:fill="FFFFFF"/>
-            </w:rPr>
-          </w:rPrChange>
-        </w:rPr>
-        <w:t>pyrosequenced</w:t>
-      </w:r>
-      <w:proofErr w:type="spellEnd"/>
-      <w:r>
-        <w:rPr>
-          <w:bCs/>
-          <w:color w:val="FF0000"/>
-          <w:shd w:val="clear" w:color="auto" w:fill="FFFFFF"/>
-          <w:rPrChange w:id="43" w:author="Anne Yuqing Yang" w:date="2018-12-02T21:41:00Z">
-            <w:rPr>
-              <w:bCs/>
-              <w:shd w:val="clear" w:color="auto" w:fill="FFFFFF"/>
-            </w:rPr>
-          </w:rPrChange>
-        </w:rPr>
-        <w:t xml:space="preserve"> on a </w:t>
-      </w:r>
-      <w:proofErr w:type="spellStart"/>
       <w:r>
         <w:rPr>
           <w:bCs/>
@@ -3544,9 +3474,9 @@
             </w:rPr>
           </w:rPrChange>
         </w:rPr>
-        <w:t>PyroMark</w:t>
-      </w:r>
-      <w:proofErr w:type="spellEnd"/>
+        <w:t xml:space="preserve">°C for 5 min, the single-stranded PCR product was </w:t>
+      </w:r>
+      <w:proofErr w:type="spellStart"/>
       <w:r>
         <w:rPr>
           <w:bCs/>
@@ -3559,42 +3489,97 @@
             </w:rPr>
           </w:rPrChange>
         </w:rPr>
+        <w:t>pyrosequenced</w:t>
+      </w:r>
+      <w:proofErr w:type="spellEnd"/>
+      <w:r>
+        <w:rPr>
+          <w:bCs/>
+          <w:color w:val="FF0000"/>
+          <w:shd w:val="clear" w:color="auto" w:fill="FFFFFF"/>
+          <w:rPrChange w:id="46" w:author="Anne Yuqing Yang" w:date="2018-12-02T21:41:00Z">
+            <w:rPr>
+              <w:bCs/>
+              <w:shd w:val="clear" w:color="auto" w:fill="FFFFFF"/>
+            </w:rPr>
+          </w:rPrChange>
+        </w:rPr>
+        <w:t xml:space="preserve"> on a </w:t>
+      </w:r>
+      <w:proofErr w:type="spellStart"/>
+      <w:r>
+        <w:rPr>
+          <w:bCs/>
+          <w:color w:val="FF0000"/>
+          <w:shd w:val="clear" w:color="auto" w:fill="FFFFFF"/>
+          <w:rPrChange w:id="47" w:author="Anne Yuqing Yang" w:date="2018-12-02T21:41:00Z">
+            <w:rPr>
+              <w:bCs/>
+              <w:shd w:val="clear" w:color="auto" w:fill="FFFFFF"/>
+            </w:rPr>
+          </w:rPrChange>
+        </w:rPr>
+        <w:t>PyroMark</w:t>
+      </w:r>
+      <w:proofErr w:type="spellEnd"/>
+      <w:r>
+        <w:rPr>
+          <w:bCs/>
+          <w:color w:val="FF0000"/>
+          <w:shd w:val="clear" w:color="auto" w:fill="FFFFFF"/>
+          <w:rPrChange w:id="48" w:author="Anne Yuqing Yang" w:date="2018-12-02T21:41:00Z">
+            <w:rPr>
+              <w:bCs/>
+              <w:shd w:val="clear" w:color="auto" w:fill="FFFFFF"/>
+            </w:rPr>
+          </w:rPrChange>
+        </w:rPr>
         <w:t xml:space="preserve"> Q24 advanced instrument (Qiagen).</w:t>
       </w:r>
-      <w:commentRangeEnd w:id="31"/>
+      <w:commentRangeEnd w:id="34"/>
       <w:r>
         <w:rPr>
           <w:rStyle w:val="CommentReference"/>
         </w:rPr>
-        <w:commentReference w:id="31"/>
+        <w:commentReference w:id="34"/>
       </w:r>
     </w:p>
     <w:p>
       <w:pPr>
         <w:pStyle w:val="Heading2"/>
         <w:rPr>
+          <w:del w:id="49" w:author="Sargsyan, Davit [JRDUS]" w:date="2019-06-03T17:13:00Z"/>
           <w:highlight w:val="yellow"/>
           <w:shd w:val="clear" w:color="auto" w:fill="FFFFFF"/>
         </w:rPr>
       </w:pPr>
-      <w:r>
-        <w:rPr>
-          <w:highlight w:val="yellow"/>
-          <w:shd w:val="clear" w:color="auto" w:fill="FFFFFF"/>
-        </w:rPr>
-        <w:t xml:space="preserve">PCA enrichment analysis </w:t>
-      </w:r>
-    </w:p>
-    <w:p>
-      <w:r>
-        <w:rPr>
-          <w:highlight w:val="yellow"/>
-        </w:rPr>
-        <w:t>Clustering of the samples with principal components analysis (PCA) calculated using methylation levels. [Davit, we may need to expand the statistical method?].</w:t>
-      </w:r>
-      <w:r>
-        <w:t xml:space="preserve"> </w:t>
-      </w:r>
+      <w:del w:id="50" w:author="Sargsyan, Davit [JRDUS]" w:date="2019-06-03T17:13:00Z">
+        <w:r>
+          <w:rPr>
+            <w:highlight w:val="yellow"/>
+            <w:shd w:val="clear" w:color="auto" w:fill="FFFFFF"/>
+          </w:rPr>
+          <w:delText xml:space="preserve">PCA enrichment analysis </w:delText>
+        </w:r>
+      </w:del>
+    </w:p>
+    <w:p>
+      <w:pPr>
+        <w:rPr>
+          <w:del w:id="51" w:author="Sargsyan, Davit [JRDUS]" w:date="2019-06-03T17:13:00Z"/>
+        </w:rPr>
+      </w:pPr>
+      <w:del w:id="52" w:author="Sargsyan, Davit [JRDUS]" w:date="2019-06-03T17:13:00Z">
+        <w:r>
+          <w:rPr>
+            <w:highlight w:val="yellow"/>
+          </w:rPr>
+          <w:delText>Clustering of the samples with principal components analysis (PCA) calculated using methylation levels. [Davit, we may need to expand the statistical method?].</w:delText>
+        </w:r>
+        <w:r>
+          <w:delText xml:space="preserve"> </w:delText>
+        </w:r>
+      </w:del>
     </w:p>
     <w:p>
       <w:pPr>
@@ -3626,11 +3611,7 @@
       </w:r>
       <w:proofErr w:type="spellEnd"/>
       <w:r>
-        <w:t xml:space="preserve"> RNA preparation kit </w:t>
-      </w:r>
-      <w:r>
-        <w:lastRenderedPageBreak/>
-        <w:t xml:space="preserve">(Illumina, San Diego, CA, USA) according to the manufacturer’s manual. Samples were sequenced on the Illumina </w:t>
+        <w:t xml:space="preserve"> RNA preparation kit (Illumina, San Diego, CA, USA) according to the manufacturer’s manual. Samples were sequenced on the Illumina </w:t>
       </w:r>
       <w:proofErr w:type="spellStart"/>
       <w:r>
@@ -3646,17 +3627,73 @@
         <w:pStyle w:val="Heading2"/>
         <w:jc w:val="both"/>
       </w:pPr>
-      <w:r>
-        <w:t>Computational analyses of RNA-seq data</w:t>
-      </w:r>
+      <w:del w:id="53" w:author="Sargsyan, Davit [JRDUS]" w:date="2019-06-03T17:14:00Z">
+        <w:r>
+          <w:delText xml:space="preserve">Computational </w:delText>
+        </w:r>
+      </w:del>
+      <w:del w:id="54" w:author="Sargsyan, Davit [JRDUS]" w:date="2019-06-03T17:15:00Z">
+        <w:r>
+          <w:delText xml:space="preserve">analyses of </w:delText>
+        </w:r>
+      </w:del>
+      <w:r>
+        <w:t xml:space="preserve">RNA-seq </w:t>
+      </w:r>
+      <w:ins w:id="55" w:author="Sargsyan, Davit [JRDUS]" w:date="2019-06-03T17:15:00Z">
+        <w:r>
+          <w:t xml:space="preserve">read </w:t>
+        </w:r>
+      </w:ins>
+      <w:ins w:id="56" w:author="Sargsyan, Davit [JRDUS]" w:date="2019-06-03T17:17:00Z">
+        <w:r>
+          <w:t xml:space="preserve">preprocessing, </w:t>
+        </w:r>
+      </w:ins>
+      <w:ins w:id="57" w:author="Sargsyan, Davit [JRDUS]" w:date="2019-06-03T17:15:00Z">
+        <w:r>
+          <w:t>alignment</w:t>
+        </w:r>
+      </w:ins>
+      <w:ins w:id="58" w:author="Sargsyan, Davit [JRDUS]" w:date="2019-06-03T17:17:00Z">
+        <w:r>
+          <w:t xml:space="preserve"> and annotation</w:t>
+        </w:r>
+      </w:ins>
+      <w:del w:id="59" w:author="Sargsyan, Davit [JRDUS]" w:date="2019-06-03T17:15:00Z">
+        <w:r>
+          <w:delText>data</w:delText>
+        </w:r>
+      </w:del>
     </w:p>
     <w:p>
       <w:pPr>
         <w:ind w:firstLine="0"/>
         <w:jc w:val="both"/>
-      </w:pPr>
-      <w:r>
-        <w:t xml:space="preserve">    The reads were aligned to the mouse genome (mm10) with </w:t>
+        <w:rPr>
+          <w:ins w:id="60" w:author="Sargsyan, Davit [JRDUS]" w:date="2019-06-03T17:20:00Z"/>
+        </w:rPr>
+      </w:pPr>
+      <w:r>
+        <w:t xml:space="preserve">    </w:t>
+      </w:r>
+      <w:commentRangeStart w:id="61"/>
+      <w:r>
+        <w:t xml:space="preserve">The reads were aligned to </w:t>
+      </w:r>
+      <w:commentRangeStart w:id="62"/>
+      <w:r>
+        <w:t xml:space="preserve">the mouse genome (mm10) </w:t>
+      </w:r>
+      <w:commentRangeEnd w:id="62"/>
+      <w:r>
+        <w:rPr>
+          <w:rStyle w:val="CommentReference"/>
+        </w:rPr>
+        <w:commentReference w:id="62"/>
+      </w:r>
+      <w:r>
+        <w:t xml:space="preserve">with </w:t>
       </w:r>
       <w:proofErr w:type="spellStart"/>
       <w:r>
@@ -3726,6 +3763,12 @@
       </w:r>
       <w:proofErr w:type="spellStart"/>
       <w:r>
+        <w:rPr>
+          <w:i/>
+          <w:rPrChange w:id="63" w:author="Sargsyan, Davit [JRDUS]" w:date="2019-06-03T17:19:00Z">
+            <w:rPr/>
+          </w:rPrChange>
+        </w:rPr>
         <w:t>cuffdiff</w:t>
       </w:r>
       <w:proofErr w:type="spellEnd"/>
@@ -3882,6 +3925,242 @@
       <w:r>
         <w:t xml:space="preserve">. </w:t>
       </w:r>
+      <w:commentRangeEnd w:id="61"/>
+      <w:r>
+        <w:rPr>
+          <w:rStyle w:val="CommentReference"/>
+        </w:rPr>
+        <w:commentReference w:id="61"/>
+      </w:r>
+    </w:p>
+    <w:p>
+      <w:pPr>
+        <w:pStyle w:val="Heading2"/>
+        <w:rPr>
+          <w:ins w:id="64" w:author="Sargsyan, Davit [JRDUS]" w:date="2019-06-03T17:20:00Z"/>
+        </w:rPr>
+      </w:pPr>
+      <w:ins w:id="65" w:author="Sargsyan, Davit [JRDUS]" w:date="2019-06-03T17:20:00Z">
+        <w:r>
+          <w:t>RNA data analysis</w:t>
+        </w:r>
+      </w:ins>
+    </w:p>
+    <w:p>
+      <w:pPr>
+        <w:rPr>
+          <w:ins w:id="66" w:author="Sargsyan, Davit [JRDUS]" w:date="2019-06-03T17:25:00Z"/>
+        </w:rPr>
+      </w:pPr>
+      <w:ins w:id="67" w:author="Sargsyan, Davit [JRDUS]" w:date="2019-06-03T17:20:00Z">
+        <w:r>
+          <w:t xml:space="preserve">Annotated table of hit counts </w:t>
+        </w:r>
+      </w:ins>
+      <w:ins w:id="68" w:author="Sargsyan, Davit [JRDUS]" w:date="2019-06-03T17:24:00Z">
+        <w:r>
+          <w:t xml:space="preserve">for 24,421 genes </w:t>
+        </w:r>
+      </w:ins>
+      <w:ins w:id="69" w:author="Sargsyan, Davit [JRDUS]" w:date="2019-06-03T17:20:00Z">
+        <w:r>
+          <w:t>was imported to R</w:t>
+        </w:r>
+      </w:ins>
+      <w:ins w:id="70" w:author="Sargsyan, Davit [JRDUS]" w:date="2019-06-03T17:21:00Z">
+        <w:r>
+          <w:t xml:space="preserve"> 3.6.0. </w:t>
+        </w:r>
+      </w:ins>
+      <w:ins w:id="71" w:author="Sargsyan, Davit [JRDUS]" w:date="2019-06-03T17:23:00Z">
+        <w:r>
+          <w:t>Genes with zero hits in more than 80% of the samples (15 or more out of the 18 samples)</w:t>
+        </w:r>
+      </w:ins>
+      <w:ins w:id="72" w:author="Sargsyan, Davit [JRDUS]" w:date="2019-06-03T17:24:00Z">
+        <w:r>
+          <w:t xml:space="preserve"> were removed from the analysis reducing the number of genes to </w:t>
+        </w:r>
+        <w:r>
+          <w:t>17,273</w:t>
+        </w:r>
+        <w:r>
+          <w:t xml:space="preserve">. </w:t>
+        </w:r>
+      </w:ins>
+    </w:p>
+    <w:p>
+      <w:pPr>
+        <w:rPr>
+          <w:ins w:id="73" w:author="Sargsyan, Davit [JRDUS]" w:date="2019-06-04T23:47:00Z"/>
+        </w:rPr>
+      </w:pPr>
+      <w:commentRangeStart w:id="74"/>
+      <w:ins w:id="75" w:author="Sargsyan, Davit [JRDUS]" w:date="2019-06-03T17:25:00Z">
+        <w:r>
+          <w:t xml:space="preserve">The counts were </w:t>
+        </w:r>
+      </w:ins>
+      <w:ins w:id="76" w:author="Sargsyan, Davit [JRDUS]" w:date="2019-06-03T17:26:00Z">
+        <w:r>
+          <w:t xml:space="preserve">first </w:t>
+        </w:r>
+      </w:ins>
+      <w:ins w:id="77" w:author="Sargsyan, Davit [JRDUS]" w:date="2019-06-03T17:25:00Z">
+        <w:r>
+          <w:t>normalized to t</w:t>
+        </w:r>
+        <w:r>
+          <w:t>ranscripts per kilobase million (TPM)</w:t>
+        </w:r>
+        <w:r>
+          <w:t xml:space="preserve"> by </w:t>
+        </w:r>
+      </w:ins>
+      <w:ins w:id="78" w:author="Sargsyan, Davit [JRDUS]" w:date="2019-06-03T17:26:00Z">
+        <w:r>
+          <w:t>dividing the counts by the gene length (</w:t>
+        </w:r>
+      </w:ins>
+      <w:ins w:id="79" w:author="Sargsyan, Davit [JRDUS]" w:date="2019-06-03T17:27:00Z">
+        <w:r>
+          <w:t xml:space="preserve">in </w:t>
+        </w:r>
+      </w:ins>
+      <w:ins w:id="80" w:author="Sargsyan, Davit [JRDUS]" w:date="2019-06-03T17:26:00Z">
+        <w:r>
+          <w:t>kilobase)</w:t>
+        </w:r>
+      </w:ins>
+      <w:ins w:id="81" w:author="Sargsyan, Davit [JRDUS]" w:date="2019-06-03T17:27:00Z">
+        <w:r>
+          <w:t xml:space="preserve"> across the samples, then dividing </w:t>
+        </w:r>
+      </w:ins>
+      <w:ins w:id="82" w:author="Sargsyan, Davit [JRDUS]" w:date="2019-06-03T17:28:00Z">
+        <w:r>
+          <w:t xml:space="preserve">the normalized </w:t>
+        </w:r>
+      </w:ins>
+      <w:ins w:id="83" w:author="Sargsyan, Davit [JRDUS]" w:date="2019-06-03T17:29:00Z">
+        <w:r>
+          <w:t>values</w:t>
+        </w:r>
+      </w:ins>
+      <w:ins w:id="84" w:author="Sargsyan, Davit [JRDUS]" w:date="2019-06-03T17:28:00Z">
+        <w:r>
+          <w:t xml:space="preserve"> by the sum of the normalized</w:t>
+        </w:r>
+      </w:ins>
+      <w:ins w:id="85" w:author="Sargsyan, Davit [JRDUS]" w:date="2019-06-03T17:29:00Z">
+        <w:r>
+          <w:t xml:space="preserve"> values</w:t>
+        </w:r>
+      </w:ins>
+      <w:ins w:id="86" w:author="Sargsyan, Davit [JRDUS]" w:date="2019-06-04T22:58:00Z">
+        <w:r>
+          <w:t>,</w:t>
+        </w:r>
+      </w:ins>
+      <w:ins w:id="87" w:author="Sargsyan, Davit [JRDUS]" w:date="2019-06-04T22:57:00Z">
+        <w:r>
+          <w:t xml:space="preserve"> per </w:t>
+        </w:r>
+      </w:ins>
+      <w:ins w:id="88" w:author="Sargsyan, Davit [JRDUS]" w:date="2019-06-03T17:29:00Z">
+        <w:r>
+          <w:t>million.</w:t>
+        </w:r>
+      </w:ins>
+      <w:commentRangeEnd w:id="74"/>
+      <w:ins w:id="89" w:author="Sargsyan, Davit [JRDUS]" w:date="2019-06-04T23:47:00Z">
+        <w:r>
+          <w:rPr>
+            <w:rStyle w:val="CommentReference"/>
+          </w:rPr>
+          <w:commentReference w:id="74"/>
+        </w:r>
+      </w:ins>
+    </w:p>
+    <w:p>
+      <w:pPr>
+        <w:rPr>
+          <w:ins w:id="90" w:author="Sargsyan, Davit [JRDUS]" w:date="2019-06-05T00:34:00Z"/>
+        </w:rPr>
+      </w:pPr>
+      <w:ins w:id="91" w:author="Sargsyan, Davit [JRDUS]" w:date="2019-06-04T23:47:00Z">
+        <w:r>
+          <w:t xml:space="preserve">Principal component analysis (PCA) </w:t>
+        </w:r>
+      </w:ins>
+      <w:ins w:id="92" w:author="Sargsyan, Davit [JRDUS]" w:date="2019-06-05T00:33:00Z">
+        <w:r>
+          <w:t>was applied to</w:t>
+        </w:r>
+      </w:ins>
+      <w:ins w:id="93" w:author="Sargsyan, Davit [JRDUS]" w:date="2019-06-04T23:47:00Z">
+        <w:r>
+          <w:t xml:space="preserve"> the</w:t>
+        </w:r>
+      </w:ins>
+      <w:ins w:id="94" w:author="Sargsyan, Davit [JRDUS]" w:date="2019-06-04T23:56:00Z">
+        <w:r>
+          <w:t xml:space="preserve"> log-transformed</w:t>
+        </w:r>
+      </w:ins>
+      <w:ins w:id="95" w:author="Sargsyan, Davit [JRDUS]" w:date="2019-06-04T23:47:00Z">
+        <w:r>
+          <w:t xml:space="preserve"> TPM values</w:t>
+        </w:r>
+      </w:ins>
+      <w:ins w:id="96" w:author="Sargsyan, Davit [JRDUS]" w:date="2019-06-05T00:33:00Z">
+        <w:r>
+          <w:t xml:space="preserve"> </w:t>
+        </w:r>
+      </w:ins>
+      <w:ins w:id="97" w:author="Sargsyan, Davit [JRDUS]" w:date="2019-06-05T00:34:00Z">
+        <w:r>
+          <w:t xml:space="preserve">to examine the relationship between the samples. </w:t>
+        </w:r>
+      </w:ins>
+    </w:p>
+    <w:p>
+      <w:pPr>
+        <w:pPrChange w:id="98" w:author="Sargsyan, Davit [JRDUS]" w:date="2019-06-03T17:20:00Z">
+          <w:pPr>
+            <w:ind w:firstLine="0"/>
+            <w:jc w:val="both"/>
+          </w:pPr>
+        </w:pPrChange>
+      </w:pPr>
+      <w:ins w:id="99" w:author="Sargsyan, Davit [JRDUS]" w:date="2019-06-05T00:34:00Z">
+        <w:r>
+          <w:t>Differential analysis (using DESeq2 R package) w</w:t>
+        </w:r>
+      </w:ins>
+      <w:ins w:id="100" w:author="Sargsyan, Davit [JRDUS]" w:date="2019-06-05T00:35:00Z">
+        <w:r>
+          <w:t>as performed to separate gene</w:t>
+        </w:r>
+      </w:ins>
+      <w:ins w:id="101" w:author="Sargsyan, Davit [JRDUS]" w:date="2019-06-05T00:36:00Z">
+        <w:r>
+          <w:t>s whose expressions were significantly affected by the treatments. We were specifically interested in genes that were up</w:t>
+        </w:r>
+      </w:ins>
+      <w:ins w:id="102" w:author="Sargsyan, Davit [JRDUS]" w:date="2019-06-05T00:37:00Z">
+        <w:r>
+          <w:t xml:space="preserve">regulated by the UVB treatment and downregulated by the SFN treatment, and the </w:t>
+        </w:r>
+        <w:proofErr w:type="spellStart"/>
+        <w:r>
+          <w:t>oposit</w:t>
+        </w:r>
+        <w:proofErr w:type="spellEnd"/>
+        <w:r>
+          <w:t xml:space="preserve"> – downregulated by UVB and restored by the SFN treatment.</w:t>
+        </w:r>
+      </w:ins>
     </w:p>
     <w:p>
       <w:pPr>
@@ -3905,58 +4184,100 @@
       <w:pPr>
         <w:pStyle w:val="Heading2"/>
         <w:rPr>
-          <w:shd w:val="clear" w:color="auto" w:fill="FFFFFF"/>
-        </w:rPr>
-      </w:pPr>
-      <w:r>
-        <w:rPr>
-          <w:shd w:val="clear" w:color="auto" w:fill="FFFFFF"/>
-        </w:rPr>
-        <w:t>Statistical analysis</w:t>
-      </w:r>
+          <w:del w:id="103" w:author="Sargsyan, Davit [JRDUS]" w:date="2019-06-05T00:38:00Z"/>
+          <w:shd w:val="clear" w:color="auto" w:fill="FFFFFF"/>
+        </w:rPr>
+      </w:pPr>
+      <w:ins w:id="104" w:author="Sargsyan, Davit [JRDUS]" w:date="2019-06-05T00:38:00Z">
+        <w:r>
+          <w:rPr>
+            <w:shd w:val="clear" w:color="auto" w:fill="FFFFFF"/>
+          </w:rPr>
+          <w:t xml:space="preserve">DNA methylation data analysis </w:t>
+        </w:r>
+      </w:ins>
+      <w:del w:id="105" w:author="Sargsyan, Davit [JRDUS]" w:date="2019-06-05T00:38:00Z">
+        <w:r>
+          <w:rPr>
+            <w:shd w:val="clear" w:color="auto" w:fill="FFFFFF"/>
+          </w:rPr>
+          <w:delText>Statistical analysis</w:delText>
+        </w:r>
+      </w:del>
     </w:p>
     <w:p>
       <w:pPr>
         <w:ind w:firstLine="180"/>
         <w:jc w:val="both"/>
         <w:rPr>
+          <w:del w:id="106" w:author="Sargsyan, Davit [JRDUS]" w:date="2019-06-03T17:14:00Z"/>
           <w:bCs/>
           <w:shd w:val="clear" w:color="auto" w:fill="FFFFFF"/>
         </w:rPr>
       </w:pPr>
-      <w:r>
-        <w:rPr>
-          <w:bCs/>
-          <w:shd w:val="clear" w:color="auto" w:fill="FFFFFF"/>
-        </w:rPr>
-        <w:t xml:space="preserve">The data are presented as means ± SD. Comparisons of multiple groups were analyzed using one-way analysis of variance (ANOVA) with Tukey’s multiple comparison test, and simple comparisons between two groups were analyzed using Student’s t-test. Tumor incidence was examined by Fisher’s exact test. Methylation differences were analyzed by Mann-Whitney U test. A </w:t>
-      </w:r>
-      <w:r>
-        <w:rPr>
-          <w:bCs/>
-          <w:i/>
-          <w:shd w:val="clear" w:color="auto" w:fill="FFFFFF"/>
-        </w:rPr>
-        <w:t>P</w:t>
-      </w:r>
-      <w:r>
-        <w:rPr>
-          <w:bCs/>
-          <w:shd w:val="clear" w:color="auto" w:fill="FFFFFF"/>
-        </w:rPr>
-        <w:t xml:space="preserve"> value less than 0.05 was considered statistically significant. </w:t>
-      </w:r>
+      <w:del w:id="107" w:author="Sargsyan, Davit [JRDUS]" w:date="2019-06-03T17:14:00Z">
+        <w:r>
+          <w:rPr>
+            <w:bCs/>
+            <w:shd w:val="clear" w:color="auto" w:fill="FFFFFF"/>
+          </w:rPr>
+          <w:delText xml:space="preserve">The data are presented as means ± SD. Comparisons of multiple groups were analyzed using one-way analysis of variance (ANOVA) with Tukey’s multiple comparison test, and simple comparisons between two groups were analyzed using Student’s t-test. Tumor incidence was examined by Fisher’s exact test. Methylation differences were analyzed by Mann-Whitney U test. A </w:delText>
+        </w:r>
+        <w:r>
+          <w:rPr>
+            <w:bCs/>
+            <w:i/>
+            <w:shd w:val="clear" w:color="auto" w:fill="FFFFFF"/>
+          </w:rPr>
+          <w:delText>P</w:delText>
+        </w:r>
+        <w:r>
+          <w:rPr>
+            <w:bCs/>
+            <w:shd w:val="clear" w:color="auto" w:fill="FFFFFF"/>
+          </w:rPr>
+          <w:delText xml:space="preserve"> value less than 0.05 was considered statistically significant. </w:delText>
+        </w:r>
+      </w:del>
     </w:p>
     <w:p>
       <w:pPr>
         <w:pStyle w:val="Heading1"/>
-      </w:pPr>
-      <w:bookmarkStart w:id="46" w:name="_Toc490083209"/>
-      <w:r>
-        <w:lastRenderedPageBreak/>
+        <w:rPr>
+          <w:ins w:id="108" w:author="Sargsyan, Davit [JRDUS]" w:date="2019-06-05T00:39:00Z"/>
+        </w:rPr>
+      </w:pPr>
+      <w:bookmarkStart w:id="109" w:name="_Toc490083209"/>
+      <w:r>
         <w:t>Results</w:t>
       </w:r>
-      <w:bookmarkEnd w:id="46"/>
+      <w:bookmarkEnd w:id="109"/>
+    </w:p>
+    <w:p>
+      <w:pPr>
+        <w:pPrChange w:id="110" w:author="Sargsyan, Davit [JRDUS]" w:date="2019-06-05T00:39:00Z">
+          <w:pPr>
+            <w:pStyle w:val="Heading1"/>
+          </w:pPr>
+        </w:pPrChange>
+      </w:pPr>
+      <w:ins w:id="111" w:author="Sargsyan, Davit [JRDUS]" w:date="2019-06-05T00:39:00Z">
+        <w:r>
+          <w:t>XX genes with significantly differentiated expression wer</w:t>
+        </w:r>
+      </w:ins>
+      <w:ins w:id="112" w:author="Sargsyan, Davit [JRDUS]" w:date="2019-06-05T00:40:00Z">
+        <w:r>
+          <w:t>e further examined using methylation data. Specifically, we were interested in genes that were downregulated and had promot</w:t>
+        </w:r>
+      </w:ins>
+      <w:ins w:id="113" w:author="Sargsyan, Davit [JRDUS]" w:date="2019-06-05T00:41:00Z">
+        <w:r>
+          <w:t>er region hypermethylated, and the upregulated genes with hypomethylated promoter.</w:t>
+        </w:r>
+      </w:ins>
+      <w:bookmarkStart w:id="114" w:name="_GoBack"/>
+      <w:bookmarkEnd w:id="114"/>
     </w:p>
     <w:p>
       <w:pPr>
@@ -4128,7 +4449,6 @@
         <w:jc w:val="both"/>
       </w:pPr>
       <w:r>
-        <w:lastRenderedPageBreak/>
         <w:t>Further, the clustering of all samples with Euclidean distances calculated using methylation levels (</w:t>
       </w:r>
       <w:r>
@@ -4331,11 +4651,11 @@
       <w:pPr>
         <w:pStyle w:val="Heading1"/>
       </w:pPr>
-      <w:bookmarkStart w:id="47" w:name="_Toc490083214"/>
+      <w:bookmarkStart w:id="115" w:name="_Toc490083214"/>
       <w:r>
         <w:t>Discussion and conclusions</w:t>
       </w:r>
-      <w:bookmarkEnd w:id="47"/>
+      <w:bookmarkEnd w:id="115"/>
     </w:p>
     <w:p>
       <w:pPr>
@@ -4359,7 +4679,6 @@
         <w:jc w:val="both"/>
       </w:pPr>
       <w:r>
-        <w:lastRenderedPageBreak/>
         <w:t xml:space="preserve">Methyl-seq was developed to study the patterns of the mouse methylome after exposure to UV-irradiation. In addition, after validation, genes with differentially methylated also tend to show decreased gene expression. </w:t>
       </w:r>
       <w:r>
@@ -4482,7 +4801,6 @@
         <w:ind w:left="432" w:hanging="432"/>
       </w:pPr>
       <w:r>
-        <w:lastRenderedPageBreak/>
         <w:t>Funding</w:t>
       </w:r>
     </w:p>
@@ -4561,7 +4879,6 @@
         <w:ind w:left="432" w:hanging="432"/>
       </w:pPr>
       <w:r>
-        <w:lastRenderedPageBreak/>
         <w:t>References</w:t>
       </w:r>
     </w:p>
@@ -4723,7 +5040,6 @@
         <w:ind w:firstLine="0"/>
       </w:pPr>
       <w:r>
-        <w:lastRenderedPageBreak/>
         <w:t>12.</w:t>
       </w:r>
       <w:r>
@@ -4872,7 +5188,6 @@
         <w:ind w:left="432" w:hanging="432"/>
       </w:pPr>
       <w:r>
-        <w:lastRenderedPageBreak/>
         <w:t>Legend</w:t>
       </w:r>
     </w:p>
@@ -4880,7 +5195,7 @@
       <w:pPr>
         <w:ind w:left="284" w:hanging="284"/>
         <w:rPr>
-          <w:ins w:id="48" w:author="Anne Yuqing Yang" w:date="2018-12-02T21:42:00Z"/>
+          <w:ins w:id="116" w:author="Anne Yuqing Yang" w:date="2018-12-02T21:42:00Z"/>
         </w:rPr>
       </w:pPr>
       <w:r>
@@ -4903,10 +5218,10 @@
       <w:pPr>
         <w:ind w:left="284" w:hanging="284"/>
         <w:rPr>
-          <w:ins w:id="49" w:author="Anne Yuqing Yang" w:date="2018-12-02T21:42:00Z"/>
-        </w:rPr>
-      </w:pPr>
-      <w:ins w:id="50" w:author="Anne Yuqing Yang" w:date="2018-12-02T21:42:00Z">
+          <w:ins w:id="117" w:author="Anne Yuqing Yang" w:date="2018-12-02T21:42:00Z"/>
+        </w:rPr>
+      </w:pPr>
+      <w:ins w:id="118" w:author="Anne Yuqing Yang" w:date="2018-12-02T21:42:00Z">
         <w:r>
           <w:t xml:space="preserve">A, schematic representation of the treatment of sulforaphane (SFN) and exposure in female SKH-1 hairless mice. </w:t>
         </w:r>
@@ -4916,11 +5231,11 @@
       <w:pPr>
         <w:ind w:left="284" w:hanging="284"/>
         <w:rPr>
-          <w:ins w:id="51" w:author="Anne Yuqing Yang" w:date="2018-12-02T21:42:00Z"/>
+          <w:ins w:id="119" w:author="Anne Yuqing Yang" w:date="2018-12-02T21:42:00Z"/>
         </w:rPr>
       </w:pPr>
       <w:proofErr w:type="gramStart"/>
-      <w:ins w:id="52" w:author="Anne Yuqing Yang" w:date="2018-12-02T21:42:00Z">
+      <w:ins w:id="120" w:author="Anne Yuqing Yang" w:date="2018-12-02T21:42:00Z">
         <w:r>
           <w:t>B,  The</w:t>
         </w:r>
@@ -4934,12 +5249,10 @@
       <w:pPr>
         <w:ind w:left="284" w:hanging="284"/>
         <w:rPr>
-          <w:del w:id="53" w:author="Anne Yuqing Yang" w:date="2018-12-02T21:44:00Z"/>
-        </w:rPr>
-      </w:pPr>
-      <w:bookmarkStart w:id="54" w:name="_GoBack"/>
-      <w:bookmarkEnd w:id="54"/>
-      <w:del w:id="55" w:author="Anne Yuqing Yang" w:date="2018-12-02T21:42:00Z">
+          <w:del w:id="121" w:author="Anne Yuqing Yang" w:date="2018-12-02T21:44:00Z"/>
+        </w:rPr>
+      </w:pPr>
+      <w:del w:id="122" w:author="Anne Yuqing Yang" w:date="2018-12-02T21:42:00Z">
         <w:r>
           <w:delText>Design (??). Dear Anne, could you please check it and add a legend?</w:delText>
         </w:r>
@@ -4948,7 +5261,7 @@
     <w:p>
       <w:pPr>
         <w:ind w:left="284" w:hanging="284"/>
-        <w:pPrChange w:id="56" w:author="Anne Yuqing Yang" w:date="2018-12-02T21:44:00Z">
+        <w:pPrChange w:id="123" w:author="Anne Yuqing Yang" w:date="2018-12-02T21:44:00Z">
           <w:pPr/>
         </w:pPrChange>
       </w:pPr>
@@ -5070,11 +5383,7 @@
         <w:t xml:space="preserve">: </w:t>
       </w:r>
       <w:r>
-        <w:t xml:space="preserve">Mean methylation vs.  methylation differences in the control group over time: (A) week2 vs. week 15, (B) week 2 vs. week 25, and (C) week 15 vs. week 25. Green and red symbols show differentially methylated regions (DMR) with false discovery rates (FDR) of </w:t>
-      </w:r>
-      <w:r>
-        <w:lastRenderedPageBreak/>
-        <w:t>less than 0.1. The dotted horizontal lines correspond to 20% difference in methylation. Most changes occurred between weeks 2 and 15.</w:t>
+        <w:t>Mean methylation vs.  methylation differences in the control group over time: (A) week2 vs. week 15, (B) week 2 vs. week 25, and (C) week 15 vs. week 25. Green and red symbols show differentially methylated regions (DMR) with false discovery rates (FDR) of less than 0.1. The dotted horizontal lines correspond to 20% difference in methylation. Most changes occurred between weeks 2 and 15.</w:t>
       </w:r>
     </w:p>
     <w:p>
@@ -5215,7 +5524,6 @@
         <w:rPr>
           <w:b/>
         </w:rPr>
-        <w:lastRenderedPageBreak/>
         <w:t xml:space="preserve">Figure </w:t>
       </w:r>
       <w:r>
@@ -5325,7 +5633,7 @@
       </w:r>
     </w:p>
   </w:comment>
-  <w:comment w:id="9" w:author="Anne Yuqing Yang" w:date="2018-12-02T21:40:00Z" w:initials="AYY">
+  <w:comment w:id="7" w:author="Sargsyan, Davit [JRDUS]" w:date="2019-06-03T17:04:00Z" w:initials="SD[">
     <w:p>
       <w:pPr>
         <w:pStyle w:val="CommentText"/>
@@ -5337,11 +5645,43 @@
         <w:annotationRef/>
       </w:r>
       <w:r>
+        <w:t>Combine with the next paragraph?</w:t>
+      </w:r>
+    </w:p>
+  </w:comment>
+  <w:comment w:id="8" w:author="Sargsyan, Davit [JRDUS]" w:date="2019-06-03T17:01:00Z" w:initials="SD[">
+    <w:p>
+      <w:pPr>
+        <w:pStyle w:val="CommentText"/>
+      </w:pPr>
+      <w:r>
+        <w:rPr>
+          <w:rStyle w:val="CommentReference"/>
+        </w:rPr>
+        <w:annotationRef/>
+      </w:r>
+      <w:r>
+        <w:t>But we will only discuss 3 of the groups. Should we explain that here?</w:t>
+      </w:r>
+    </w:p>
+  </w:comment>
+  <w:comment w:id="12" w:author="Anne Yuqing Yang" w:date="2018-12-02T21:40:00Z" w:initials="AYY">
+    <w:p>
+      <w:pPr>
+        <w:pStyle w:val="CommentText"/>
+      </w:pPr>
+      <w:r>
+        <w:rPr>
+          <w:rStyle w:val="CommentReference"/>
+        </w:rPr>
+        <w:annotationRef/>
+      </w:r>
+      <w:r>
         <w:t>Please remove these if no further validation?</w:t>
       </w:r>
     </w:p>
   </w:comment>
-  <w:comment w:id="31" w:author="Anne Yuqing Yang" w:date="2018-12-02T21:41:00Z" w:initials="AYY">
+  <w:comment w:id="34" w:author="Anne Yuqing Yang" w:date="2018-12-02T21:41:00Z" w:initials="AYY">
     <w:p>
       <w:pPr>
         <w:pStyle w:val="CommentText"/>
@@ -5354,6 +5694,54 @@
       </w:r>
       <w:r>
         <w:t xml:space="preserve">Please remove these if no further validation? </w:t>
+      </w:r>
+    </w:p>
+  </w:comment>
+  <w:comment w:id="62" w:author="Sargsyan, Davit [JRDUS]" w:date="2019-06-03T17:19:00Z" w:initials="SD[">
+    <w:p>
+      <w:pPr>
+        <w:pStyle w:val="CommentText"/>
+      </w:pPr>
+      <w:r>
+        <w:rPr>
+          <w:rStyle w:val="CommentReference"/>
+        </w:rPr>
+        <w:annotationRef/>
+      </w:r>
+      <w:r>
+        <w:t>Reference/source needed</w:t>
+      </w:r>
+    </w:p>
+  </w:comment>
+  <w:comment w:id="61" w:author="Sargsyan, Davit [JRDUS]" w:date="2019-06-03T17:17:00Z" w:initials="SD[">
+    <w:p>
+      <w:pPr>
+        <w:pStyle w:val="CommentText"/>
+      </w:pPr>
+      <w:r>
+        <w:rPr>
+          <w:rStyle w:val="CommentReference"/>
+        </w:rPr>
+        <w:annotationRef/>
+      </w:r>
+      <w:r>
+        <w:t>Renyi, is this correct?</w:t>
+      </w:r>
+    </w:p>
+  </w:comment>
+  <w:comment w:id="74" w:author="Sargsyan, Davit [JRDUS]" w:date="2019-06-04T23:47:00Z" w:initials="SD[">
+    <w:p>
+      <w:pPr>
+        <w:pStyle w:val="CommentText"/>
+      </w:pPr>
+      <w:r>
+        <w:rPr>
+          <w:rStyle w:val="CommentReference"/>
+        </w:rPr>
+        <w:annotationRef/>
+      </w:r>
+      <w:r>
+        <w:t>The resulted table contained the values representing relative abundances of mRNA molecules.</w:t>
       </w:r>
     </w:p>
   </w:comment>
@@ -5364,8 +5752,13 @@
 <w15:commentsEx xmlns:wpc="http://schemas.microsoft.com/office/word/2010/wordprocessingCanvas" xmlns:cx="http://schemas.microsoft.com/office/drawing/2014/chartex" xmlns:cx1="http://schemas.microsoft.com/office/drawing/2015/9/8/chartex" xmlns:cx2="http://schemas.microsoft.com/office/drawing/2015/10/21/chartex" xmlns:cx3="http://schemas.microsoft.com/office/drawing/2016/5/9/chartex" xmlns:cx4="http://schemas.microsoft.com/office/drawing/2016/5/10/chartex" xmlns:cx5="http://schemas.microsoft.com/office/drawing/2016/5/11/chartex" xmlns:cx6="http://schemas.microsoft.com/office/drawing/2016/5/12/chartex" xmlns:cx7="http://schemas.microsoft.com/office/drawing/2016/5/13/chartex" xmlns:cx8="http://schemas.microsoft.com/office/drawing/2016/5/14/chartex" xmlns:mc="http://schemas.openxmlformats.org/markup-compatibility/2006" xmlns:aink="http://schemas.microsoft.com/office/drawing/2016/ink" xmlns:am3d="http://schemas.microsoft.com/office/drawing/2017/model3d" xmlns:o="urn:schemas-microsoft-com:office:office" xmlns:r="http://schemas.openxmlformats.org/officeDocument/2006/relationships" xmlns:m="http://schemas.openxmlformats.org/officeDocument/2006/math" xmlns:v="urn:schemas-microsoft-com:vml" xmlns:wp14="http://schemas.microsoft.com/office/word/2010/wordprocessingDrawing" xmlns:wp="http://schemas.openxmlformats.org/drawingml/2006/wordprocessingDrawing" xmlns:w10="urn:schemas-microsoft-com:office:word" xmlns:w="http://schemas.openxmlformats.org/wordprocessingml/2006/main" xmlns:w14="http://schemas.microsoft.com/office/word/2010/wordml" xmlns:w15="http://schemas.microsoft.com/office/word/2012/wordml" xmlns:w16cid="http://schemas.microsoft.com/office/word/2016/wordml/cid" xmlns:w16se="http://schemas.microsoft.com/office/word/2015/wordml/symex" xmlns:wpg="http://schemas.microsoft.com/office/word/2010/wordprocessingGroup" xmlns:wpi="http://schemas.microsoft.com/office/word/2010/wordprocessingInk" xmlns:wne="http://schemas.microsoft.com/office/word/2006/wordml" xmlns:wps="http://schemas.microsoft.com/office/word/2010/wordprocessingShape" mc:Ignorable="w14 w15 w16se w16cid wp14">
   <w15:commentEx w15:paraId="57B09382" w15:done="0"/>
   <w15:commentEx w15:paraId="516DE09D" w15:done="0"/>
+  <w15:commentEx w15:paraId="07F48F7F" w15:done="0"/>
+  <w15:commentEx w15:paraId="270EAFFB" w15:done="0"/>
   <w15:commentEx w15:paraId="52D299BA" w15:done="0"/>
   <w15:commentEx w15:paraId="437DF93C" w15:done="0"/>
+  <w15:commentEx w15:paraId="19392007" w15:done="0"/>
+  <w15:commentEx w15:paraId="36DD0713" w15:done="0"/>
+  <w15:commentEx w15:paraId="2AF39D39" w15:done="0"/>
 </w15:commentsEx>
 </file>
 
@@ -5373,8 +5766,13 @@
 <w16cid:commentsIds xmlns:wpc="http://schemas.microsoft.com/office/word/2010/wordprocessingCanvas" xmlns:cx="http://schemas.microsoft.com/office/drawing/2014/chartex" xmlns:cx1="http://schemas.microsoft.com/office/drawing/2015/9/8/chartex" xmlns:cx2="http://schemas.microsoft.com/office/drawing/2015/10/21/chartex" xmlns:cx3="http://schemas.microsoft.com/office/drawing/2016/5/9/chartex" xmlns:cx4="http://schemas.microsoft.com/office/drawing/2016/5/10/chartex" xmlns:cx5="http://schemas.microsoft.com/office/drawing/2016/5/11/chartex" xmlns:cx6="http://schemas.microsoft.com/office/drawing/2016/5/12/chartex" xmlns:cx7="http://schemas.microsoft.com/office/drawing/2016/5/13/chartex" xmlns:cx8="http://schemas.microsoft.com/office/drawing/2016/5/14/chartex" xmlns:mc="http://schemas.openxmlformats.org/markup-compatibility/2006" xmlns:aink="http://schemas.microsoft.com/office/drawing/2016/ink" xmlns:am3d="http://schemas.microsoft.com/office/drawing/2017/model3d" xmlns:o="urn:schemas-microsoft-com:office:office" xmlns:r="http://schemas.openxmlformats.org/officeDocument/2006/relationships" xmlns:m="http://schemas.openxmlformats.org/officeDocument/2006/math" xmlns:v="urn:schemas-microsoft-com:vml" xmlns:wp14="http://schemas.microsoft.com/office/word/2010/wordprocessingDrawing" xmlns:wp="http://schemas.openxmlformats.org/drawingml/2006/wordprocessingDrawing" xmlns:w10="urn:schemas-microsoft-com:office:word" xmlns:w="http://schemas.openxmlformats.org/wordprocessingml/2006/main" xmlns:w14="http://schemas.microsoft.com/office/word/2010/wordml" xmlns:w15="http://schemas.microsoft.com/office/word/2012/wordml" xmlns:w16cid="http://schemas.microsoft.com/office/word/2016/wordml/cid" xmlns:w16se="http://schemas.microsoft.com/office/word/2015/wordml/symex" xmlns:wpg="http://schemas.microsoft.com/office/word/2010/wordprocessingGroup" xmlns:wpi="http://schemas.microsoft.com/office/word/2010/wordprocessingInk" xmlns:wne="http://schemas.microsoft.com/office/word/2006/wordml" xmlns:wps="http://schemas.microsoft.com/office/word/2010/wordprocessingShape" mc:Ignorable="w14 w15 w16se w16cid wp14">
   <w16cid:commentId w16cid:paraId="57B09382" w16cid:durableId="1FAECD7C"/>
   <w16cid:commentId w16cid:paraId="516DE09D" w16cid:durableId="1FAECDFA"/>
+  <w16cid:commentId w16cid:paraId="07F48F7F" w16cid:durableId="209FD197"/>
+  <w16cid:commentId w16cid:paraId="270EAFFB" w16cid:durableId="209FD0F6"/>
   <w16cid:commentId w16cid:paraId="52D299BA" w16cid:durableId="1FAECFD8"/>
   <w16cid:commentId w16cid:paraId="437DF93C" w16cid:durableId="1FAECFFC"/>
+  <w16cid:commentId w16cid:paraId="19392007" w16cid:durableId="209FD518"/>
+  <w16cid:commentId w16cid:paraId="36DD0713" w16cid:durableId="209FD4C1"/>
+  <w16cid:commentId w16cid:paraId="2AF39D39" w16cid:durableId="20A1817F"/>
 </w16cid:commentsIds>
 </file>
 
@@ -5973,6 +6371,9 @@
 <w15:people xmlns:wpc="http://schemas.microsoft.com/office/word/2010/wordprocessingCanvas" xmlns:cx="http://schemas.microsoft.com/office/drawing/2014/chartex" xmlns:cx1="http://schemas.microsoft.com/office/drawing/2015/9/8/chartex" xmlns:cx2="http://schemas.microsoft.com/office/drawing/2015/10/21/chartex" xmlns:cx3="http://schemas.microsoft.com/office/drawing/2016/5/9/chartex" xmlns:cx4="http://schemas.microsoft.com/office/drawing/2016/5/10/chartex" xmlns:cx5="http://schemas.microsoft.com/office/drawing/2016/5/11/chartex" xmlns:cx6="http://schemas.microsoft.com/office/drawing/2016/5/12/chartex" xmlns:cx7="http://schemas.microsoft.com/office/drawing/2016/5/13/chartex" xmlns:cx8="http://schemas.microsoft.com/office/drawing/2016/5/14/chartex" xmlns:mc="http://schemas.openxmlformats.org/markup-compatibility/2006" xmlns:aink="http://schemas.microsoft.com/office/drawing/2016/ink" xmlns:am3d="http://schemas.microsoft.com/office/drawing/2017/model3d" xmlns:o="urn:schemas-microsoft-com:office:office" xmlns:r="http://schemas.openxmlformats.org/officeDocument/2006/relationships" xmlns:m="http://schemas.openxmlformats.org/officeDocument/2006/math" xmlns:v="urn:schemas-microsoft-com:vml" xmlns:wp14="http://schemas.microsoft.com/office/word/2010/wordprocessingDrawing" xmlns:wp="http://schemas.openxmlformats.org/drawingml/2006/wordprocessingDrawing" xmlns:w10="urn:schemas-microsoft-com:office:word" xmlns:w="http://schemas.openxmlformats.org/wordprocessingml/2006/main" xmlns:w14="http://schemas.microsoft.com/office/word/2010/wordml" xmlns:w15="http://schemas.microsoft.com/office/word/2012/wordml" xmlns:w16cid="http://schemas.microsoft.com/office/word/2016/wordml/cid" xmlns:w16se="http://schemas.microsoft.com/office/word/2015/wordml/symex" xmlns:wpg="http://schemas.microsoft.com/office/word/2010/wordprocessingGroup" xmlns:wpi="http://schemas.microsoft.com/office/word/2010/wordprocessingInk" xmlns:wne="http://schemas.microsoft.com/office/word/2006/wordml" xmlns:wps="http://schemas.microsoft.com/office/word/2010/wordprocessingShape" mc:Ignorable="w14 w15 w16se w16cid wp14">
   <w15:person w15:author="Anne Yuqing Yang">
     <w15:presenceInfo w15:providerId="Windows Live" w15:userId="5fdf2fa11afe5a22"/>
+  </w15:person>
+  <w15:person w15:author="Sargsyan, Davit [JRDUS]">
+    <w15:presenceInfo w15:providerId="AD" w15:userId="S-1-5-21-1614895754-2146847981-1606980848-1271972"/>
   </w15:person>
 </w15:people>
 </file>
@@ -6610,6 +7011,7 @@
   <w:style w:type="character" w:default="1" w:styleId="DefaultParagraphFont">
     <w:name w:val="Default Paragraph Font"/>
     <w:uiPriority w:val="1"/>
+    <w:semiHidden/>
     <w:unhideWhenUsed/>
   </w:style>
   <w:style w:type="table" w:default="1" w:styleId="TableNormal">
@@ -7311,7 +7713,7 @@
 </file>
 
 <file path=customXml/itemProps2.xml><?xml version="1.0" encoding="utf-8"?>
-<ds:datastoreItem xmlns:ds="http://schemas.openxmlformats.org/officeDocument/2006/customXml" ds:itemID="{41B19B44-C36B-4356-8798-0542F6315A94}">
+<ds:datastoreItem xmlns:ds="http://schemas.openxmlformats.org/officeDocument/2006/customXml" ds:itemID="{0D6EE5D2-1ECB-49AB-B4A9-408AFF87E067}">
   <ds:schemaRefs>
     <ds:schemaRef ds:uri="http://schemas.openxmlformats.org/officeDocument/2006/bibliography"/>
   </ds:schemaRefs>

--- a/docs/UVB+SFN/UVB_SFN-11-13-18_DS_11-14-2018_AYY12022018.docx
+++ b/docs/UVB+SFN/UVB_SFN-11-13-18_DS_11-14-2018_AYY12022018.docx
@@ -1508,7 +1508,21 @@
         <w:t>transcriptomic</w:t>
       </w:r>
       <w:r>
-        <w:t xml:space="preserve"> and epigenomic changes during different stages of skin cancer from imitation, </w:t>
+        <w:t xml:space="preserve"> and epigenomic changes during different stages of skin cancer from </w:t>
+      </w:r>
+      <w:commentRangeStart w:id="5"/>
+      <w:r>
+        <w:t>imitation</w:t>
+      </w:r>
+      <w:commentRangeEnd w:id="5"/>
+      <w:r>
+        <w:rPr>
+          <w:rStyle w:val="CommentReference"/>
+        </w:rPr>
+        <w:commentReference w:id="5"/>
+      </w:r>
+      <w:r>
+        <w:t xml:space="preserve">, </w:t>
       </w:r>
       <w:r>
         <w:rPr>
@@ -1543,11 +1557,24 @@
       <w:r>
         <w:t xml:space="preserve"> </w:t>
       </w:r>
-      <w:r>
-        <w:t>by</w:t>
-      </w:r>
-      <w:r>
-        <w:t xml:space="preserve"> natural phytochemicals </w:t>
+      <w:del w:id="6" w:author="Sargsyan, Davit [JRDUS]" w:date="2019-06-17T01:32:00Z">
+        <w:r>
+          <w:delText>by</w:delText>
+        </w:r>
+        <w:r>
+          <w:delText xml:space="preserve"> </w:delText>
+        </w:r>
+      </w:del>
+      <w:ins w:id="7" w:author="Sargsyan, Davit [JRDUS]" w:date="2019-06-17T01:32:00Z">
+        <w:r>
+          <w:t>to measure the effects of</w:t>
+        </w:r>
+        <w:r>
+          <w:t xml:space="preserve"> </w:t>
+        </w:r>
+      </w:ins>
+      <w:r>
+        <w:t xml:space="preserve">natural phytochemicals </w:t>
       </w:r>
       <w:proofErr w:type="spellStart"/>
       <w:r>
@@ -1555,13 +1582,49 @@
       </w:r>
       <w:proofErr w:type="spellEnd"/>
       <w:r>
-        <w:t xml:space="preserve"> compounds to prevent skin cancers and to identify potential </w:t>
+        <w:t xml:space="preserve"> compounds </w:t>
+      </w:r>
+      <w:del w:id="8" w:author="Sargsyan, Davit [JRDUS]" w:date="2019-06-17T01:32:00Z">
+        <w:r>
+          <w:delText xml:space="preserve">to </w:delText>
+        </w:r>
+      </w:del>
+      <w:ins w:id="9" w:author="Sargsyan, Davit [JRDUS]" w:date="2019-06-17T01:32:00Z">
+        <w:r>
+          <w:t>used for</w:t>
+        </w:r>
+        <w:r>
+          <w:t xml:space="preserve"> </w:t>
+        </w:r>
+      </w:ins>
+      <w:r>
+        <w:t>prevent</w:t>
+      </w:r>
+      <w:ins w:id="10" w:author="Sargsyan, Davit [JRDUS]" w:date="2019-06-17T01:32:00Z">
+        <w:r>
+          <w:t>ion of</w:t>
+        </w:r>
+      </w:ins>
+      <w:r>
+        <w:t xml:space="preserve"> skin cancers and to identify potential </w:t>
       </w:r>
       <w:r>
         <w:t xml:space="preserve">transcriptomic and epigenomic </w:t>
       </w:r>
-      <w:r>
-        <w:t>biomarkers during skin carcinogenesis to provide novel therapeutic strategies.</w:t>
+      <w:bookmarkStart w:id="11" w:name="_GoBack"/>
+      <w:bookmarkEnd w:id="11"/>
+      <w:del w:id="12" w:author="Sargsyan, Davit [JRDUS]" w:date="2019-06-17T01:34:00Z">
+        <w:r>
+          <w:delText>biomarkers</w:delText>
+        </w:r>
+      </w:del>
+      <w:ins w:id="13" w:author="Sargsyan, Davit [JRDUS]" w:date="2019-06-17T01:34:00Z">
+        <w:r>
+          <w:t>changes</w:t>
+        </w:r>
+      </w:ins>
+      <w:r>
+        <w:t xml:space="preserve"> during skin carcinogenesis to provide novel therapeutic strategies.</w:t>
       </w:r>
       <w:r>
         <w:t xml:space="preserve"> </w:t>
@@ -1571,15 +1634,15 @@
       <w:pPr>
         <w:pStyle w:val="Heading1"/>
       </w:pPr>
-      <w:bookmarkStart w:id="5" w:name="_Toc490083201"/>
+      <w:bookmarkStart w:id="14" w:name="_Toc490083201"/>
       <w:r>
         <w:t>Materials and methods</w:t>
       </w:r>
-      <w:bookmarkEnd w:id="5"/>
+      <w:bookmarkEnd w:id="14"/>
       <w:r>
         <w:t xml:space="preserve"> </w:t>
       </w:r>
-      <w:bookmarkStart w:id="6" w:name="_Toc490083202"/>
+      <w:bookmarkStart w:id="15" w:name="_Toc490083202"/>
     </w:p>
     <w:p>
       <w:pPr>
@@ -1588,7 +1651,7 @@
       <w:r>
         <w:t>Chemicals and reagents</w:t>
       </w:r>
-      <w:bookmarkEnd w:id="6"/>
+      <w:bookmarkEnd w:id="15"/>
     </w:p>
     <w:p>
       <w:pPr>
@@ -2018,7 +2081,7 @@
         <w:ind w:firstLine="180"/>
         <w:jc w:val="both"/>
       </w:pPr>
-      <w:commentRangeStart w:id="7"/>
+      <w:commentRangeStart w:id="16"/>
       <w:r>
         <w:t xml:space="preserve">The </w:t>
       </w:r>
@@ -2183,12 +2246,12 @@
       <w:r>
         <w:t xml:space="preserve">. </w:t>
       </w:r>
-      <w:commentRangeEnd w:id="7"/>
+      <w:commentRangeEnd w:id="16"/>
       <w:r>
         <w:rPr>
           <w:rStyle w:val="CommentReference"/>
         </w:rPr>
-        <w:commentReference w:id="7"/>
+        <w:commentReference w:id="16"/>
       </w:r>
     </w:p>
     <w:p>
@@ -2205,16 +2268,16 @@
       <w:r>
         <w:t xml:space="preserve">SKH-1 hairless mice at the age of 6-week were randomly divided </w:t>
       </w:r>
-      <w:commentRangeStart w:id="8"/>
+      <w:commentRangeStart w:id="17"/>
       <w:r>
         <w:t xml:space="preserve">into five groups </w:t>
       </w:r>
-      <w:commentRangeEnd w:id="8"/>
+      <w:commentRangeEnd w:id="17"/>
       <w:r>
         <w:rPr>
           <w:rStyle w:val="CommentReference"/>
         </w:rPr>
-        <w:commentReference w:id="8"/>
+        <w:commentReference w:id="17"/>
       </w:r>
       <w:r>
         <w:t xml:space="preserve">and the tattoo of mouse ID number was placed on a tail of each mouse. UVB-irradiation and topical application started at the mouse age of </w:t>
@@ -2430,7 +2493,7 @@
       <w:r>
         <w:t xml:space="preserve"> by the Institutional Animal Care and Use Committee (IACUC</w:t>
       </w:r>
-      <w:del w:id="9" w:author="Sargsyan, Davit [JRDUS]" w:date="2019-06-03T17:06:00Z">
+      <w:del w:id="18" w:author="Sargsyan, Davit [JRDUS]" w:date="2019-06-03T17:06:00Z">
         <w:r>
           <w:delText>s</w:delText>
         </w:r>
@@ -2445,12 +2508,12 @@
       <w:r>
         <w:t xml:space="preserve">Seq </w:t>
       </w:r>
-      <w:ins w:id="10" w:author="Anne Yuqing Yang" w:date="2018-12-02T21:39:00Z">
+      <w:ins w:id="19" w:author="Anne Yuqing Yang" w:date="2018-12-02T21:39:00Z">
         <w:r>
           <w:t xml:space="preserve"> an</w:t>
         </w:r>
       </w:ins>
-      <w:ins w:id="11" w:author="Anne Yuqing Yang" w:date="2018-12-02T21:40:00Z">
+      <w:ins w:id="20" w:author="Anne Yuqing Yang" w:date="2018-12-02T21:40:00Z">
         <w:r>
           <w:t>d</w:t>
         </w:r>
@@ -2462,11 +2525,11 @@
       <w:r>
         <w:t xml:space="preserve">experiments 2 biological replicates of these tissues were used. </w:t>
       </w:r>
-      <w:commentRangeStart w:id="12"/>
+      <w:commentRangeStart w:id="21"/>
       <w:r>
         <w:rPr>
           <w:color w:val="FF0000"/>
-          <w:rPrChange w:id="13" w:author="Anne Yuqing Yang" w:date="2018-12-02T21:40:00Z">
+          <w:rPrChange w:id="22" w:author="Anne Yuqing Yang" w:date="2018-12-02T21:40:00Z">
             <w:rPr/>
           </w:rPrChange>
         </w:rPr>
@@ -2475,7 +2538,7 @@
       <w:r>
         <w:rPr>
           <w:color w:val="FF0000"/>
-          <w:rPrChange w:id="14" w:author="Anne Yuqing Yang" w:date="2018-12-02T21:40:00Z">
+          <w:rPrChange w:id="23" w:author="Anne Yuqing Yang" w:date="2018-12-02T21:40:00Z">
             <w:rPr/>
           </w:rPrChange>
         </w:rPr>
@@ -2484,7 +2547,7 @@
       <w:r>
         <w:rPr>
           <w:color w:val="FF0000"/>
-          <w:rPrChange w:id="15" w:author="Anne Yuqing Yang" w:date="2018-12-02T21:40:00Z">
+          <w:rPrChange w:id="24" w:author="Anne Yuqing Yang" w:date="2018-12-02T21:40:00Z">
             <w:rPr/>
           </w:rPrChange>
         </w:rPr>
@@ -2493,7 +2556,7 @@
       <w:r>
         <w:rPr>
           <w:color w:val="FF0000"/>
-          <w:rPrChange w:id="16" w:author="Anne Yuqing Yang" w:date="2018-12-02T21:40:00Z">
+          <w:rPrChange w:id="25" w:author="Anne Yuqing Yang" w:date="2018-12-02T21:40:00Z">
             <w:rPr/>
           </w:rPrChange>
         </w:rPr>
@@ -2502,7 +2565,7 @@
       <w:r>
         <w:rPr>
           <w:color w:val="FF0000"/>
-          <w:rPrChange w:id="17" w:author="Anne Yuqing Yang" w:date="2018-12-02T21:40:00Z">
+          <w:rPrChange w:id="26" w:author="Anne Yuqing Yang" w:date="2018-12-02T21:40:00Z">
             <w:rPr/>
           </w:rPrChange>
         </w:rPr>
@@ -2511,7 +2574,7 @@
       <w:r>
         <w:rPr>
           <w:color w:val="FF0000"/>
-          <w:rPrChange w:id="18" w:author="Anne Yuqing Yang" w:date="2018-12-02T21:40:00Z">
+          <w:rPrChange w:id="27" w:author="Anne Yuqing Yang" w:date="2018-12-02T21:40:00Z">
             <w:rPr/>
           </w:rPrChange>
         </w:rPr>
@@ -2520,7 +2583,7 @@
       <w:r>
         <w:rPr>
           <w:color w:val="FF0000"/>
-          <w:rPrChange w:id="19" w:author="Anne Yuqing Yang" w:date="2018-12-02T21:40:00Z">
+          <w:rPrChange w:id="28" w:author="Anne Yuqing Yang" w:date="2018-12-02T21:40:00Z">
             <w:rPr/>
           </w:rPrChange>
         </w:rPr>
@@ -2529,7 +2592,7 @@
       <w:r>
         <w:rPr>
           <w:color w:val="FF0000"/>
-          <w:rPrChange w:id="20" w:author="Anne Yuqing Yang" w:date="2018-12-02T21:40:00Z">
+          <w:rPrChange w:id="29" w:author="Anne Yuqing Yang" w:date="2018-12-02T21:40:00Z">
             <w:rPr/>
           </w:rPrChange>
         </w:rPr>
@@ -2538,7 +2601,7 @@
       <w:r>
         <w:rPr>
           <w:color w:val="FF0000"/>
-          <w:rPrChange w:id="21" w:author="Anne Yuqing Yang" w:date="2018-12-02T21:40:00Z">
+          <w:rPrChange w:id="30" w:author="Anne Yuqing Yang" w:date="2018-12-02T21:40:00Z">
             <w:rPr/>
           </w:rPrChange>
         </w:rPr>
@@ -2547,7 +2610,7 @@
       <w:r>
         <w:rPr>
           <w:color w:val="FF0000"/>
-          <w:rPrChange w:id="22" w:author="Anne Yuqing Yang" w:date="2018-12-02T21:40:00Z">
+          <w:rPrChange w:id="31" w:author="Anne Yuqing Yang" w:date="2018-12-02T21:40:00Z">
             <w:rPr/>
           </w:rPrChange>
         </w:rPr>
@@ -2596,7 +2659,7 @@
       <w:r>
         <w:rPr>
           <w:color w:val="FF0000"/>
-          <w:rPrChange w:id="23" w:author="Anne Yuqing Yang" w:date="2018-12-02T21:40:00Z">
+          <w:rPrChange w:id="32" w:author="Anne Yuqing Yang" w:date="2018-12-02T21:40:00Z">
             <w:rPr/>
           </w:rPrChange>
         </w:rPr>
@@ -2605,7 +2668,7 @@
       <w:r>
         <w:rPr>
           <w:color w:val="FF0000"/>
-          <w:rPrChange w:id="24" w:author="Anne Yuqing Yang" w:date="2018-12-02T21:40:00Z">
+          <w:rPrChange w:id="33" w:author="Anne Yuqing Yang" w:date="2018-12-02T21:40:00Z">
             <w:rPr/>
           </w:rPrChange>
         </w:rPr>
@@ -2654,7 +2717,7 @@
       <w:r>
         <w:rPr>
           <w:color w:val="FF0000"/>
-          <w:rPrChange w:id="25" w:author="Anne Yuqing Yang" w:date="2018-12-02T21:40:00Z">
+          <w:rPrChange w:id="34" w:author="Anne Yuqing Yang" w:date="2018-12-02T21:40:00Z">
             <w:rPr/>
           </w:rPrChange>
         </w:rPr>
@@ -2663,7 +2726,7 @@
       <w:r>
         <w:rPr>
           <w:color w:val="FF0000"/>
-          <w:rPrChange w:id="26" w:author="Anne Yuqing Yang" w:date="2018-12-02T21:40:00Z">
+          <w:rPrChange w:id="35" w:author="Anne Yuqing Yang" w:date="2018-12-02T21:40:00Z">
             <w:rPr>
               <w:color w:val="FF0000"/>
             </w:rPr>
@@ -2673,7 +2736,7 @@
       <w:r>
         <w:rPr>
           <w:color w:val="FF0000"/>
-          <w:rPrChange w:id="27" w:author="Anne Yuqing Yang" w:date="2018-12-02T21:40:00Z">
+          <w:rPrChange w:id="36" w:author="Anne Yuqing Yang" w:date="2018-12-02T21:40:00Z">
             <w:rPr/>
           </w:rPrChange>
         </w:rPr>
@@ -2682,7 +2745,7 @@
       <w:r>
         <w:rPr>
           <w:color w:val="FF0000"/>
-          <w:rPrChange w:id="28" w:author="Anne Yuqing Yang" w:date="2018-12-02T21:40:00Z">
+          <w:rPrChange w:id="37" w:author="Anne Yuqing Yang" w:date="2018-12-02T21:40:00Z">
             <w:rPr>
               <w:color w:val="FF0000"/>
             </w:rPr>
@@ -2692,7 +2755,7 @@
       <w:r>
         <w:rPr>
           <w:color w:val="FF0000"/>
-          <w:rPrChange w:id="29" w:author="Anne Yuqing Yang" w:date="2018-12-02T21:40:00Z">
+          <w:rPrChange w:id="38" w:author="Anne Yuqing Yang" w:date="2018-12-02T21:40:00Z">
             <w:rPr/>
           </w:rPrChange>
         </w:rPr>
@@ -2702,7 +2765,7 @@
         <w:rPr>
           <w:noProof/>
           <w:color w:val="FF0000"/>
-          <w:rPrChange w:id="30" w:author="Anne Yuqing Yang" w:date="2018-12-02T21:40:00Z">
+          <w:rPrChange w:id="39" w:author="Anne Yuqing Yang" w:date="2018-12-02T21:40:00Z">
             <w:rPr>
               <w:noProof/>
             </w:rPr>
@@ -2713,7 +2776,7 @@
       <w:r>
         <w:rPr>
           <w:color w:val="FF0000"/>
-          <w:rPrChange w:id="31" w:author="Anne Yuqing Yang" w:date="2018-12-02T21:40:00Z">
+          <w:rPrChange w:id="40" w:author="Anne Yuqing Yang" w:date="2018-12-02T21:40:00Z">
             <w:rPr/>
           </w:rPrChange>
         </w:rPr>
@@ -2722,18 +2785,18 @@
       <w:r>
         <w:rPr>
           <w:color w:val="FF0000"/>
-          <w:rPrChange w:id="32" w:author="Anne Yuqing Yang" w:date="2018-12-02T21:40:00Z">
+          <w:rPrChange w:id="41" w:author="Anne Yuqing Yang" w:date="2018-12-02T21:40:00Z">
             <w:rPr/>
           </w:rPrChange>
         </w:rPr>
         <w:t>.</w:t>
       </w:r>
-      <w:commentRangeEnd w:id="12"/>
+      <w:commentRangeEnd w:id="21"/>
       <w:r>
         <w:rPr>
           <w:rStyle w:val="CommentReference"/>
         </w:rPr>
-        <w:commentReference w:id="12"/>
+        <w:commentReference w:id="21"/>
       </w:r>
     </w:p>
     <w:p>
@@ -3364,120 +3427,25 @@
         <w:pStyle w:val="Heading2"/>
         <w:rPr>
           <w:color w:val="FF0000"/>
-          <w:rPrChange w:id="33" w:author="Anne Yuqing Yang" w:date="2018-12-02T21:41:00Z">
-            <w:rPr/>
-          </w:rPrChange>
-        </w:rPr>
-      </w:pPr>
-      <w:commentRangeStart w:id="34"/>
-      <w:r>
-        <w:rPr>
-          <w:color w:val="FF0000"/>
-          <w:rPrChange w:id="35" w:author="Anne Yuqing Yang" w:date="2018-12-02T21:41:00Z">
-            <w:rPr/>
-          </w:rPrChange>
-        </w:rPr>
-        <w:t xml:space="preserve">Bisulfite-Pyrosequencing and Sanger sequencing </w:t>
-      </w:r>
-    </w:p>
-    <w:p>
-      <w:pPr>
-        <w:ind w:firstLine="180"/>
-        <w:rPr>
-          <w:bCs/>
-          <w:color w:val="FF0000"/>
-          <w:shd w:val="clear" w:color="auto" w:fill="FFFFFF"/>
-          <w:rPrChange w:id="36" w:author="Anne Yuqing Yang" w:date="2018-12-02T21:41:00Z">
-            <w:rPr>
-              <w:bCs/>
-              <w:shd w:val="clear" w:color="auto" w:fill="FFFFFF"/>
-            </w:rPr>
-          </w:rPrChange>
-        </w:rPr>
-      </w:pPr>
-      <w:r>
-        <w:rPr>
-          <w:color w:val="FF0000"/>
-          <w:rPrChange w:id="37" w:author="Anne Yuqing Yang" w:date="2018-12-02T21:41:00Z">
-            <w:rPr/>
-          </w:rPrChange>
-        </w:rPr>
-        <w:t>The bisulfite-treated DNA</w:t>
-      </w:r>
-      <w:r>
-        <w:rPr>
-          <w:color w:val="FF0000"/>
-          <w:rPrChange w:id="38" w:author="Anne Yuqing Yang" w:date="2018-12-02T21:41:00Z">
-            <w:rPr/>
-          </w:rPrChange>
-        </w:rPr>
-        <w:t xml:space="preserve"> </w:t>
-      </w:r>
-      <w:r>
-        <w:rPr>
-          <w:color w:val="FF0000"/>
-          <w:rPrChange w:id="39" w:author="Anne Yuqing Yang" w:date="2018-12-02T21:41:00Z">
-            <w:rPr/>
-          </w:rPrChange>
-        </w:rPr>
-        <w:t xml:space="preserve">was amplified by PCR using Platinum PCR </w:t>
-      </w:r>
-      <w:proofErr w:type="spellStart"/>
-      <w:r>
-        <w:rPr>
-          <w:color w:val="FF0000"/>
-          <w:rPrChange w:id="40" w:author="Anne Yuqing Yang" w:date="2018-12-02T21:41:00Z">
-            <w:rPr/>
-          </w:rPrChange>
-        </w:rPr>
-        <w:t>Taq</w:t>
-      </w:r>
-      <w:proofErr w:type="spellEnd"/>
-      <w:r>
-        <w:rPr>
-          <w:color w:val="FF0000"/>
-          <w:rPrChange w:id="41" w:author="Anne Yuqing Yang" w:date="2018-12-02T21:41:00Z">
-            <w:rPr/>
-          </w:rPrChange>
-        </w:rPr>
-        <w:t xml:space="preserve"> DNA polymerase (Invitrogen, Carlsbad, CA, USA) with the forward and reverse primers listed in Supplementary Table 2. Specifically, the reverse primers were biotinylated at the 3’ end. The PCR product was separated by agarose gel electrophoresis and was visualized by ethidium bromide staining using a Gel Documentation 2000 system (Bio-Rad, Hercules, CA, USA) to ensure pure PCR products. Later, the biotinylated PCR product was captured using streptavidin-coated beads (GE Healthcare, Piscataway, NJ, USA) and </w:t>
-      </w:r>
-      <w:proofErr w:type="spellStart"/>
-      <w:r>
-        <w:rPr>
-          <w:color w:val="FF0000"/>
           <w:rPrChange w:id="42" w:author="Anne Yuqing Yang" w:date="2018-12-02T21:41:00Z">
             <w:rPr/>
           </w:rPrChange>
         </w:rPr>
-        <w:t>PyroMark</w:t>
-      </w:r>
-      <w:proofErr w:type="spellEnd"/>
+      </w:pPr>
+      <w:commentRangeStart w:id="43"/>
       <w:r>
         <w:rPr>
           <w:color w:val="FF0000"/>
-          <w:rPrChange w:id="43" w:author="Anne Yuqing Yang" w:date="2018-12-02T21:41:00Z">
+          <w:rPrChange w:id="44" w:author="Anne Yuqing Yang" w:date="2018-12-02T21:41:00Z">
             <w:rPr/>
           </w:rPrChange>
         </w:rPr>
-        <w:t xml:space="preserve"> Q24 Advanced CpG Reagents (Qiagen) and was washed in a vacuum prep workstation (Qiagen). After annealing with the sequencing primer at 80</w:t>
-      </w:r>
-      <w:r>
-        <w:rPr>
-          <w:bCs/>
-          <w:color w:val="FF0000"/>
-          <w:shd w:val="clear" w:color="auto" w:fill="FFFFFF"/>
-          <w:rPrChange w:id="44" w:author="Anne Yuqing Yang" w:date="2018-12-02T21:41:00Z">
-            <w:rPr>
-              <w:bCs/>
-              <w:shd w:val="clear" w:color="auto" w:fill="FFFFFF"/>
-            </w:rPr>
-          </w:rPrChange>
-        </w:rPr>
-        <w:t xml:space="preserve">°C for 5 min, the single-stranded PCR product was </w:t>
-      </w:r>
-      <w:proofErr w:type="spellStart"/>
-      <w:r>
+        <w:t xml:space="preserve">Bisulfite-Pyrosequencing and Sanger sequencing </w:t>
+      </w:r>
+    </w:p>
+    <w:p>
+      <w:pPr>
+        <w:ind w:firstLine="180"/>
         <w:rPr>
           <w:bCs/>
           <w:color w:val="FF0000"/>
@@ -3489,22 +3457,87 @@
             </w:rPr>
           </w:rPrChange>
         </w:rPr>
-        <w:t>pyrosequenced</w:t>
+      </w:pPr>
+      <w:r>
+        <w:rPr>
+          <w:color w:val="FF0000"/>
+          <w:rPrChange w:id="46" w:author="Anne Yuqing Yang" w:date="2018-12-02T21:41:00Z">
+            <w:rPr/>
+          </w:rPrChange>
+        </w:rPr>
+        <w:t>The bisulfite-treated DNA</w:t>
+      </w:r>
+      <w:r>
+        <w:rPr>
+          <w:color w:val="FF0000"/>
+          <w:rPrChange w:id="47" w:author="Anne Yuqing Yang" w:date="2018-12-02T21:41:00Z">
+            <w:rPr/>
+          </w:rPrChange>
+        </w:rPr>
+        <w:t xml:space="preserve"> </w:t>
+      </w:r>
+      <w:r>
+        <w:rPr>
+          <w:color w:val="FF0000"/>
+          <w:rPrChange w:id="48" w:author="Anne Yuqing Yang" w:date="2018-12-02T21:41:00Z">
+            <w:rPr/>
+          </w:rPrChange>
+        </w:rPr>
+        <w:t xml:space="preserve">was amplified by PCR using Platinum PCR </w:t>
+      </w:r>
+      <w:proofErr w:type="spellStart"/>
+      <w:r>
+        <w:rPr>
+          <w:color w:val="FF0000"/>
+          <w:rPrChange w:id="49" w:author="Anne Yuqing Yang" w:date="2018-12-02T21:41:00Z">
+            <w:rPr/>
+          </w:rPrChange>
+        </w:rPr>
+        <w:t>Taq</w:t>
       </w:r>
       <w:proofErr w:type="spellEnd"/>
+      <w:r>
+        <w:rPr>
+          <w:color w:val="FF0000"/>
+          <w:rPrChange w:id="50" w:author="Anne Yuqing Yang" w:date="2018-12-02T21:41:00Z">
+            <w:rPr/>
+          </w:rPrChange>
+        </w:rPr>
+        <w:t xml:space="preserve"> DNA polymerase (Invitrogen, Carlsbad, CA, USA) with the forward and reverse primers listed in Supplementary Table 2. Specifically, the reverse primers were biotinylated at the 3’ end. The PCR product was separated by agarose gel electrophoresis and was visualized by ethidium bromide staining using a Gel Documentation 2000 system (Bio-Rad, Hercules, CA, USA) to ensure pure PCR products. Later, the biotinylated PCR product was captured using streptavidin-coated beads (GE Healthcare, Piscataway, NJ, USA) and </w:t>
+      </w:r>
+      <w:proofErr w:type="spellStart"/>
+      <w:r>
+        <w:rPr>
+          <w:color w:val="FF0000"/>
+          <w:rPrChange w:id="51" w:author="Anne Yuqing Yang" w:date="2018-12-02T21:41:00Z">
+            <w:rPr/>
+          </w:rPrChange>
+        </w:rPr>
+        <w:t>PyroMark</w:t>
+      </w:r>
+      <w:proofErr w:type="spellEnd"/>
+      <w:r>
+        <w:rPr>
+          <w:color w:val="FF0000"/>
+          <w:rPrChange w:id="52" w:author="Anne Yuqing Yang" w:date="2018-12-02T21:41:00Z">
+            <w:rPr/>
+          </w:rPrChange>
+        </w:rPr>
+        <w:t xml:space="preserve"> Q24 Advanced CpG Reagents (Qiagen) and was washed in a vacuum prep workstation (Qiagen). After annealing with the sequencing primer at 80</w:t>
+      </w:r>
       <w:r>
         <w:rPr>
           <w:bCs/>
           <w:color w:val="FF0000"/>
           <w:shd w:val="clear" w:color="auto" w:fill="FFFFFF"/>
-          <w:rPrChange w:id="46" w:author="Anne Yuqing Yang" w:date="2018-12-02T21:41:00Z">
+          <w:rPrChange w:id="53" w:author="Anne Yuqing Yang" w:date="2018-12-02T21:41:00Z">
             <w:rPr>
               <w:bCs/>
               <w:shd w:val="clear" w:color="auto" w:fill="FFFFFF"/>
             </w:rPr>
           </w:rPrChange>
         </w:rPr>
-        <w:t xml:space="preserve"> on a </w:t>
+        <w:t xml:space="preserve">°C for 5 min, the single-stranded PCR product was </w:t>
       </w:r>
       <w:proofErr w:type="spellStart"/>
       <w:r>
@@ -3512,14 +3545,14 @@
           <w:bCs/>
           <w:color w:val="FF0000"/>
           <w:shd w:val="clear" w:color="auto" w:fill="FFFFFF"/>
-          <w:rPrChange w:id="47" w:author="Anne Yuqing Yang" w:date="2018-12-02T21:41:00Z">
+          <w:rPrChange w:id="54" w:author="Anne Yuqing Yang" w:date="2018-12-02T21:41:00Z">
             <w:rPr>
               <w:bCs/>
               <w:shd w:val="clear" w:color="auto" w:fill="FFFFFF"/>
             </w:rPr>
           </w:rPrChange>
         </w:rPr>
-        <w:t>PyroMark</w:t>
+        <w:t>pyrosequenced</w:t>
       </w:r>
       <w:proofErr w:type="spellEnd"/>
       <w:r>
@@ -3527,33 +3560,63 @@
           <w:bCs/>
           <w:color w:val="FF0000"/>
           <w:shd w:val="clear" w:color="auto" w:fill="FFFFFF"/>
-          <w:rPrChange w:id="48" w:author="Anne Yuqing Yang" w:date="2018-12-02T21:41:00Z">
+          <w:rPrChange w:id="55" w:author="Anne Yuqing Yang" w:date="2018-12-02T21:41:00Z">
             <w:rPr>
               <w:bCs/>
               <w:shd w:val="clear" w:color="auto" w:fill="FFFFFF"/>
             </w:rPr>
           </w:rPrChange>
         </w:rPr>
+        <w:t xml:space="preserve"> on a </w:t>
+      </w:r>
+      <w:proofErr w:type="spellStart"/>
+      <w:r>
+        <w:rPr>
+          <w:bCs/>
+          <w:color w:val="FF0000"/>
+          <w:shd w:val="clear" w:color="auto" w:fill="FFFFFF"/>
+          <w:rPrChange w:id="56" w:author="Anne Yuqing Yang" w:date="2018-12-02T21:41:00Z">
+            <w:rPr>
+              <w:bCs/>
+              <w:shd w:val="clear" w:color="auto" w:fill="FFFFFF"/>
+            </w:rPr>
+          </w:rPrChange>
+        </w:rPr>
+        <w:t>PyroMark</w:t>
+      </w:r>
+      <w:proofErr w:type="spellEnd"/>
+      <w:r>
+        <w:rPr>
+          <w:bCs/>
+          <w:color w:val="FF0000"/>
+          <w:shd w:val="clear" w:color="auto" w:fill="FFFFFF"/>
+          <w:rPrChange w:id="57" w:author="Anne Yuqing Yang" w:date="2018-12-02T21:41:00Z">
+            <w:rPr>
+              <w:bCs/>
+              <w:shd w:val="clear" w:color="auto" w:fill="FFFFFF"/>
+            </w:rPr>
+          </w:rPrChange>
+        </w:rPr>
         <w:t xml:space="preserve"> Q24 advanced instrument (Qiagen).</w:t>
       </w:r>
-      <w:commentRangeEnd w:id="34"/>
+      <w:commentRangeEnd w:id="43"/>
       <w:r>
         <w:rPr>
           <w:rStyle w:val="CommentReference"/>
         </w:rPr>
-        <w:commentReference w:id="34"/>
+        <w:commentReference w:id="43"/>
       </w:r>
     </w:p>
     <w:p>
       <w:pPr>
         <w:pStyle w:val="Heading2"/>
         <w:rPr>
-          <w:del w:id="49" w:author="Sargsyan, Davit [JRDUS]" w:date="2019-06-03T17:13:00Z"/>
+          <w:del w:id="58" w:author="Sargsyan, Davit [JRDUS]" w:date="2019-06-03T17:13:00Z"/>
           <w:highlight w:val="yellow"/>
           <w:shd w:val="clear" w:color="auto" w:fill="FFFFFF"/>
         </w:rPr>
       </w:pPr>
-      <w:del w:id="50" w:author="Sargsyan, Davit [JRDUS]" w:date="2019-06-03T17:13:00Z">
+      <w:del w:id="59" w:author="Sargsyan, Davit [JRDUS]" w:date="2019-06-03T17:13:00Z">
         <w:r>
           <w:rPr>
             <w:highlight w:val="yellow"/>
@@ -3566,10 +3629,10 @@
     <w:p>
       <w:pPr>
         <w:rPr>
-          <w:del w:id="51" w:author="Sargsyan, Davit [JRDUS]" w:date="2019-06-03T17:13:00Z"/>
-        </w:rPr>
-      </w:pPr>
-      <w:del w:id="52" w:author="Sargsyan, Davit [JRDUS]" w:date="2019-06-03T17:13:00Z">
+          <w:del w:id="60" w:author="Sargsyan, Davit [JRDUS]" w:date="2019-06-03T17:13:00Z"/>
+        </w:rPr>
+      </w:pPr>
+      <w:del w:id="61" w:author="Sargsyan, Davit [JRDUS]" w:date="2019-06-03T17:13:00Z">
         <w:r>
           <w:rPr>
             <w:highlight w:val="yellow"/>
@@ -3627,12 +3690,12 @@
         <w:pStyle w:val="Heading2"/>
         <w:jc w:val="both"/>
       </w:pPr>
-      <w:del w:id="53" w:author="Sargsyan, Davit [JRDUS]" w:date="2019-06-03T17:14:00Z">
+      <w:del w:id="62" w:author="Sargsyan, Davit [JRDUS]" w:date="2019-06-03T17:14:00Z">
         <w:r>
           <w:delText xml:space="preserve">Computational </w:delText>
         </w:r>
       </w:del>
-      <w:del w:id="54" w:author="Sargsyan, Davit [JRDUS]" w:date="2019-06-03T17:15:00Z">
+      <w:del w:id="63" w:author="Sargsyan, Davit [JRDUS]" w:date="2019-06-03T17:15:00Z">
         <w:r>
           <w:delText xml:space="preserve">analyses of </w:delText>
         </w:r>
@@ -3640,27 +3703,27 @@
       <w:r>
         <w:t xml:space="preserve">RNA-seq </w:t>
       </w:r>
-      <w:ins w:id="55" w:author="Sargsyan, Davit [JRDUS]" w:date="2019-06-03T17:15:00Z">
+      <w:ins w:id="64" w:author="Sargsyan, Davit [JRDUS]" w:date="2019-06-03T17:15:00Z">
         <w:r>
           <w:t xml:space="preserve">read </w:t>
         </w:r>
       </w:ins>
-      <w:ins w:id="56" w:author="Sargsyan, Davit [JRDUS]" w:date="2019-06-03T17:17:00Z">
+      <w:ins w:id="65" w:author="Sargsyan, Davit [JRDUS]" w:date="2019-06-03T17:17:00Z">
         <w:r>
           <w:t xml:space="preserve">preprocessing, </w:t>
         </w:r>
       </w:ins>
-      <w:ins w:id="57" w:author="Sargsyan, Davit [JRDUS]" w:date="2019-06-03T17:15:00Z">
+      <w:ins w:id="66" w:author="Sargsyan, Davit [JRDUS]" w:date="2019-06-03T17:15:00Z">
         <w:r>
           <w:t>alignment</w:t>
         </w:r>
       </w:ins>
-      <w:ins w:id="58" w:author="Sargsyan, Davit [JRDUS]" w:date="2019-06-03T17:17:00Z">
+      <w:ins w:id="67" w:author="Sargsyan, Davit [JRDUS]" w:date="2019-06-03T17:17:00Z">
         <w:r>
           <w:t xml:space="preserve"> and annotation</w:t>
         </w:r>
       </w:ins>
-      <w:del w:id="59" w:author="Sargsyan, Davit [JRDUS]" w:date="2019-06-03T17:15:00Z">
+      <w:del w:id="68" w:author="Sargsyan, Davit [JRDUS]" w:date="2019-06-03T17:15:00Z">
         <w:r>
           <w:delText>data</w:delText>
         </w:r>
@@ -3671,26 +3734,26 @@
         <w:ind w:firstLine="0"/>
         <w:jc w:val="both"/>
         <w:rPr>
-          <w:ins w:id="60" w:author="Sargsyan, Davit [JRDUS]" w:date="2019-06-03T17:20:00Z"/>
+          <w:ins w:id="69" w:author="Sargsyan, Davit [JRDUS]" w:date="2019-06-03T17:20:00Z"/>
         </w:rPr>
       </w:pPr>
       <w:r>
         <w:t xml:space="preserve">    </w:t>
       </w:r>
-      <w:commentRangeStart w:id="61"/>
+      <w:commentRangeStart w:id="70"/>
       <w:r>
         <w:t xml:space="preserve">The reads were aligned to </w:t>
       </w:r>
-      <w:commentRangeStart w:id="62"/>
+      <w:commentRangeStart w:id="71"/>
       <w:r>
         <w:t xml:space="preserve">the mouse genome (mm10) </w:t>
       </w:r>
-      <w:commentRangeEnd w:id="62"/>
+      <w:commentRangeEnd w:id="71"/>
       <w:r>
         <w:rPr>
           <w:rStyle w:val="CommentReference"/>
         </w:rPr>
-        <w:commentReference w:id="62"/>
+        <w:commentReference w:id="71"/>
       </w:r>
       <w:r>
         <w:t xml:space="preserve">with </w:t>
@@ -3765,7 +3828,7 @@
       <w:r>
         <w:rPr>
           <w:i/>
-          <w:rPrChange w:id="63" w:author="Sargsyan, Davit [JRDUS]" w:date="2019-06-03T17:19:00Z">
+          <w:rPrChange w:id="72" w:author="Sargsyan, Davit [JRDUS]" w:date="2019-06-03T17:19:00Z">
             <w:rPr/>
           </w:rPrChange>
         </w:rPr>
@@ -3925,22 +3988,22 @@
       <w:r>
         <w:t xml:space="preserve">. </w:t>
       </w:r>
-      <w:commentRangeEnd w:id="61"/>
+      <w:commentRangeEnd w:id="70"/>
       <w:r>
         <w:rPr>
           <w:rStyle w:val="CommentReference"/>
         </w:rPr>
-        <w:commentReference w:id="61"/>
+        <w:commentReference w:id="70"/>
       </w:r>
     </w:p>
     <w:p>
       <w:pPr>
         <w:pStyle w:val="Heading2"/>
         <w:rPr>
-          <w:ins w:id="64" w:author="Sargsyan, Davit [JRDUS]" w:date="2019-06-03T17:20:00Z"/>
-        </w:rPr>
-      </w:pPr>
-      <w:ins w:id="65" w:author="Sargsyan, Davit [JRDUS]" w:date="2019-06-03T17:20:00Z">
+          <w:ins w:id="73" w:author="Sargsyan, Davit [JRDUS]" w:date="2019-06-03T17:20:00Z"/>
+        </w:rPr>
+      </w:pPr>
+      <w:ins w:id="74" w:author="Sargsyan, Davit [JRDUS]" w:date="2019-06-03T17:20:00Z">
         <w:r>
           <w:t>RNA data analysis</w:t>
         </w:r>
@@ -3949,35 +4012,35 @@
     <w:p>
       <w:pPr>
         <w:rPr>
-          <w:ins w:id="66" w:author="Sargsyan, Davit [JRDUS]" w:date="2019-06-03T17:25:00Z"/>
-        </w:rPr>
-      </w:pPr>
-      <w:ins w:id="67" w:author="Sargsyan, Davit [JRDUS]" w:date="2019-06-03T17:20:00Z">
+          <w:ins w:id="75" w:author="Sargsyan, Davit [JRDUS]" w:date="2019-06-03T17:25:00Z"/>
+        </w:rPr>
+      </w:pPr>
+      <w:ins w:id="76" w:author="Sargsyan, Davit [JRDUS]" w:date="2019-06-03T17:20:00Z">
         <w:r>
           <w:t xml:space="preserve">Annotated table of hit counts </w:t>
         </w:r>
       </w:ins>
-      <w:ins w:id="68" w:author="Sargsyan, Davit [JRDUS]" w:date="2019-06-03T17:24:00Z">
+      <w:ins w:id="77" w:author="Sargsyan, Davit [JRDUS]" w:date="2019-06-03T17:24:00Z">
         <w:r>
           <w:t xml:space="preserve">for 24,421 genes </w:t>
         </w:r>
       </w:ins>
-      <w:ins w:id="69" w:author="Sargsyan, Davit [JRDUS]" w:date="2019-06-03T17:20:00Z">
+      <w:ins w:id="78" w:author="Sargsyan, Davit [JRDUS]" w:date="2019-06-03T17:20:00Z">
         <w:r>
           <w:t>was imported to R</w:t>
         </w:r>
       </w:ins>
-      <w:ins w:id="70" w:author="Sargsyan, Davit [JRDUS]" w:date="2019-06-03T17:21:00Z">
+      <w:ins w:id="79" w:author="Sargsyan, Davit [JRDUS]" w:date="2019-06-03T17:21:00Z">
         <w:r>
           <w:t xml:space="preserve"> 3.6.0. </w:t>
         </w:r>
       </w:ins>
-      <w:ins w:id="71" w:author="Sargsyan, Davit [JRDUS]" w:date="2019-06-03T17:23:00Z">
+      <w:ins w:id="80" w:author="Sargsyan, Davit [JRDUS]" w:date="2019-06-03T17:23:00Z">
         <w:r>
           <w:t>Genes with zero hits in more than 80% of the samples (15 or more out of the 18 samples)</w:t>
         </w:r>
       </w:ins>
-      <w:ins w:id="72" w:author="Sargsyan, Davit [JRDUS]" w:date="2019-06-03T17:24:00Z">
+      <w:ins w:id="81" w:author="Sargsyan, Davit [JRDUS]" w:date="2019-06-03T17:24:00Z">
         <w:r>
           <w:t xml:space="preserve"> were removed from the analysis reducing the number of genes to </w:t>
         </w:r>
@@ -3992,21 +4055,21 @@
     <w:p>
       <w:pPr>
         <w:rPr>
-          <w:ins w:id="73" w:author="Sargsyan, Davit [JRDUS]" w:date="2019-06-04T23:47:00Z"/>
-        </w:rPr>
-      </w:pPr>
-      <w:commentRangeStart w:id="74"/>
-      <w:ins w:id="75" w:author="Sargsyan, Davit [JRDUS]" w:date="2019-06-03T17:25:00Z">
+          <w:ins w:id="82" w:author="Sargsyan, Davit [JRDUS]" w:date="2019-06-04T23:47:00Z"/>
+        </w:rPr>
+      </w:pPr>
+      <w:commentRangeStart w:id="83"/>
+      <w:ins w:id="84" w:author="Sargsyan, Davit [JRDUS]" w:date="2019-06-03T17:25:00Z">
         <w:r>
           <w:t xml:space="preserve">The counts were </w:t>
         </w:r>
       </w:ins>
-      <w:ins w:id="76" w:author="Sargsyan, Davit [JRDUS]" w:date="2019-06-03T17:26:00Z">
+      <w:ins w:id="85" w:author="Sargsyan, Davit [JRDUS]" w:date="2019-06-03T17:26:00Z">
         <w:r>
           <w:t xml:space="preserve">first </w:t>
         </w:r>
       </w:ins>
-      <w:ins w:id="77" w:author="Sargsyan, Davit [JRDUS]" w:date="2019-06-03T17:25:00Z">
+      <w:ins w:id="86" w:author="Sargsyan, Davit [JRDUS]" w:date="2019-06-03T17:25:00Z">
         <w:r>
           <w:t>normalized to t</w:t>
         </w:r>
@@ -4017,108 +4080,108 @@
           <w:t xml:space="preserve"> by </w:t>
         </w:r>
       </w:ins>
-      <w:ins w:id="78" w:author="Sargsyan, Davit [JRDUS]" w:date="2019-06-03T17:26:00Z">
+      <w:ins w:id="87" w:author="Sargsyan, Davit [JRDUS]" w:date="2019-06-03T17:26:00Z">
         <w:r>
           <w:t>dividing the counts by the gene length (</w:t>
         </w:r>
       </w:ins>
-      <w:ins w:id="79" w:author="Sargsyan, Davit [JRDUS]" w:date="2019-06-03T17:27:00Z">
+      <w:ins w:id="88" w:author="Sargsyan, Davit [JRDUS]" w:date="2019-06-03T17:27:00Z">
         <w:r>
           <w:t xml:space="preserve">in </w:t>
         </w:r>
       </w:ins>
-      <w:ins w:id="80" w:author="Sargsyan, Davit [JRDUS]" w:date="2019-06-03T17:26:00Z">
+      <w:ins w:id="89" w:author="Sargsyan, Davit [JRDUS]" w:date="2019-06-03T17:26:00Z">
         <w:r>
           <w:t>kilobase)</w:t>
         </w:r>
       </w:ins>
-      <w:ins w:id="81" w:author="Sargsyan, Davit [JRDUS]" w:date="2019-06-03T17:27:00Z">
+      <w:ins w:id="90" w:author="Sargsyan, Davit [JRDUS]" w:date="2019-06-03T17:27:00Z">
         <w:r>
           <w:t xml:space="preserve"> across the samples, then dividing </w:t>
         </w:r>
       </w:ins>
-      <w:ins w:id="82" w:author="Sargsyan, Davit [JRDUS]" w:date="2019-06-03T17:28:00Z">
+      <w:ins w:id="91" w:author="Sargsyan, Davit [JRDUS]" w:date="2019-06-03T17:28:00Z">
         <w:r>
           <w:t xml:space="preserve">the normalized </w:t>
         </w:r>
       </w:ins>
-      <w:ins w:id="83" w:author="Sargsyan, Davit [JRDUS]" w:date="2019-06-03T17:29:00Z">
+      <w:ins w:id="92" w:author="Sargsyan, Davit [JRDUS]" w:date="2019-06-03T17:29:00Z">
         <w:r>
           <w:t>values</w:t>
         </w:r>
       </w:ins>
-      <w:ins w:id="84" w:author="Sargsyan, Davit [JRDUS]" w:date="2019-06-03T17:28:00Z">
+      <w:ins w:id="93" w:author="Sargsyan, Davit [JRDUS]" w:date="2019-06-03T17:28:00Z">
         <w:r>
           <w:t xml:space="preserve"> by the sum of the normalized</w:t>
         </w:r>
       </w:ins>
-      <w:ins w:id="85" w:author="Sargsyan, Davit [JRDUS]" w:date="2019-06-03T17:29:00Z">
+      <w:ins w:id="94" w:author="Sargsyan, Davit [JRDUS]" w:date="2019-06-03T17:29:00Z">
         <w:r>
           <w:t xml:space="preserve"> values</w:t>
         </w:r>
       </w:ins>
-      <w:ins w:id="86" w:author="Sargsyan, Davit [JRDUS]" w:date="2019-06-04T22:58:00Z">
+      <w:ins w:id="95" w:author="Sargsyan, Davit [JRDUS]" w:date="2019-06-04T22:58:00Z">
         <w:r>
           <w:t>,</w:t>
         </w:r>
       </w:ins>
-      <w:ins w:id="87" w:author="Sargsyan, Davit [JRDUS]" w:date="2019-06-04T22:57:00Z">
+      <w:ins w:id="96" w:author="Sargsyan, Davit [JRDUS]" w:date="2019-06-04T22:57:00Z">
         <w:r>
           <w:t xml:space="preserve"> per </w:t>
         </w:r>
       </w:ins>
-      <w:ins w:id="88" w:author="Sargsyan, Davit [JRDUS]" w:date="2019-06-03T17:29:00Z">
+      <w:ins w:id="97" w:author="Sargsyan, Davit [JRDUS]" w:date="2019-06-03T17:29:00Z">
         <w:r>
           <w:t>million.</w:t>
         </w:r>
       </w:ins>
-      <w:commentRangeEnd w:id="74"/>
-      <w:ins w:id="89" w:author="Sargsyan, Davit [JRDUS]" w:date="2019-06-04T23:47:00Z">
+      <w:commentRangeEnd w:id="83"/>
+      <w:ins w:id="98" w:author="Sargsyan, Davit [JRDUS]" w:date="2019-06-04T23:47:00Z">
         <w:r>
           <w:rPr>
             <w:rStyle w:val="CommentReference"/>
           </w:rPr>
-          <w:commentReference w:id="74"/>
+          <w:commentReference w:id="83"/>
         </w:r>
       </w:ins>
     </w:p>
     <w:p>
       <w:pPr>
         <w:rPr>
-          <w:ins w:id="90" w:author="Sargsyan, Davit [JRDUS]" w:date="2019-06-05T00:34:00Z"/>
-        </w:rPr>
-      </w:pPr>
-      <w:ins w:id="91" w:author="Sargsyan, Davit [JRDUS]" w:date="2019-06-04T23:47:00Z">
+          <w:ins w:id="99" w:author="Sargsyan, Davit [JRDUS]" w:date="2019-06-05T00:34:00Z"/>
+        </w:rPr>
+      </w:pPr>
+      <w:ins w:id="100" w:author="Sargsyan, Davit [JRDUS]" w:date="2019-06-04T23:47:00Z">
         <w:r>
           <w:t xml:space="preserve">Principal component analysis (PCA) </w:t>
         </w:r>
       </w:ins>
-      <w:ins w:id="92" w:author="Sargsyan, Davit [JRDUS]" w:date="2019-06-05T00:33:00Z">
+      <w:ins w:id="101" w:author="Sargsyan, Davit [JRDUS]" w:date="2019-06-05T00:33:00Z">
         <w:r>
           <w:t>was applied to</w:t>
         </w:r>
       </w:ins>
-      <w:ins w:id="93" w:author="Sargsyan, Davit [JRDUS]" w:date="2019-06-04T23:47:00Z">
+      <w:ins w:id="102" w:author="Sargsyan, Davit [JRDUS]" w:date="2019-06-04T23:47:00Z">
         <w:r>
           <w:t xml:space="preserve"> the</w:t>
         </w:r>
       </w:ins>
-      <w:ins w:id="94" w:author="Sargsyan, Davit [JRDUS]" w:date="2019-06-04T23:56:00Z">
+      <w:ins w:id="103" w:author="Sargsyan, Davit [JRDUS]" w:date="2019-06-04T23:56:00Z">
         <w:r>
           <w:t xml:space="preserve"> log-transformed</w:t>
         </w:r>
       </w:ins>
-      <w:ins w:id="95" w:author="Sargsyan, Davit [JRDUS]" w:date="2019-06-04T23:47:00Z">
+      <w:ins w:id="104" w:author="Sargsyan, Davit [JRDUS]" w:date="2019-06-04T23:47:00Z">
         <w:r>
           <w:t xml:space="preserve"> TPM values</w:t>
         </w:r>
       </w:ins>
-      <w:ins w:id="96" w:author="Sargsyan, Davit [JRDUS]" w:date="2019-06-05T00:33:00Z">
+      <w:ins w:id="105" w:author="Sargsyan, Davit [JRDUS]" w:date="2019-06-05T00:33:00Z">
         <w:r>
           <w:t xml:space="preserve"> </w:t>
         </w:r>
       </w:ins>
-      <w:ins w:id="97" w:author="Sargsyan, Davit [JRDUS]" w:date="2019-06-05T00:34:00Z">
+      <w:ins w:id="106" w:author="Sargsyan, Davit [JRDUS]" w:date="2019-06-05T00:34:00Z">
         <w:r>
           <w:t xml:space="preserve">to examine the relationship between the samples. </w:t>
         </w:r>
@@ -4126,29 +4189,29 @@
     </w:p>
     <w:p>
       <w:pPr>
-        <w:pPrChange w:id="98" w:author="Sargsyan, Davit [JRDUS]" w:date="2019-06-03T17:20:00Z">
+        <w:pPrChange w:id="107" w:author="Sargsyan, Davit [JRDUS]" w:date="2019-06-03T17:20:00Z">
           <w:pPr>
             <w:ind w:firstLine="0"/>
             <w:jc w:val="both"/>
           </w:pPr>
         </w:pPrChange>
       </w:pPr>
-      <w:ins w:id="99" w:author="Sargsyan, Davit [JRDUS]" w:date="2019-06-05T00:34:00Z">
+      <w:ins w:id="108" w:author="Sargsyan, Davit [JRDUS]" w:date="2019-06-05T00:34:00Z">
         <w:r>
           <w:t>Differential analysis (using DESeq2 R package) w</w:t>
         </w:r>
       </w:ins>
-      <w:ins w:id="100" w:author="Sargsyan, Davit [JRDUS]" w:date="2019-06-05T00:35:00Z">
+      <w:ins w:id="109" w:author="Sargsyan, Davit [JRDUS]" w:date="2019-06-05T00:35:00Z">
         <w:r>
           <w:t>as performed to separate gene</w:t>
         </w:r>
       </w:ins>
-      <w:ins w:id="101" w:author="Sargsyan, Davit [JRDUS]" w:date="2019-06-05T00:36:00Z">
+      <w:ins w:id="110" w:author="Sargsyan, Davit [JRDUS]" w:date="2019-06-05T00:36:00Z">
         <w:r>
           <w:t>s whose expressions were significantly affected by the treatments. We were specifically interested in genes that were up</w:t>
         </w:r>
       </w:ins>
-      <w:ins w:id="102" w:author="Sargsyan, Davit [JRDUS]" w:date="2019-06-05T00:37:00Z">
+      <w:ins w:id="111" w:author="Sargsyan, Davit [JRDUS]" w:date="2019-06-05T00:37:00Z">
         <w:r>
           <w:t xml:space="preserve">regulated by the UVB treatment and downregulated by the SFN treatment, and the </w:t>
         </w:r>
@@ -4184,11 +4247,11 @@
       <w:pPr>
         <w:pStyle w:val="Heading2"/>
         <w:rPr>
-          <w:del w:id="103" w:author="Sargsyan, Davit [JRDUS]" w:date="2019-06-05T00:38:00Z"/>
-          <w:shd w:val="clear" w:color="auto" w:fill="FFFFFF"/>
-        </w:rPr>
-      </w:pPr>
-      <w:ins w:id="104" w:author="Sargsyan, Davit [JRDUS]" w:date="2019-06-05T00:38:00Z">
+          <w:del w:id="112" w:author="Sargsyan, Davit [JRDUS]" w:date="2019-06-05T00:38:00Z"/>
+          <w:shd w:val="clear" w:color="auto" w:fill="FFFFFF"/>
+        </w:rPr>
+      </w:pPr>
+      <w:ins w:id="113" w:author="Sargsyan, Davit [JRDUS]" w:date="2019-06-05T00:38:00Z">
         <w:r>
           <w:rPr>
             <w:shd w:val="clear" w:color="auto" w:fill="FFFFFF"/>
@@ -4196,7 +4259,7 @@
           <w:t xml:space="preserve">DNA methylation data analysis </w:t>
         </w:r>
       </w:ins>
-      <w:del w:id="105" w:author="Sargsyan, Davit [JRDUS]" w:date="2019-06-05T00:38:00Z">
+      <w:del w:id="114" w:author="Sargsyan, Davit [JRDUS]" w:date="2019-06-05T00:38:00Z">
         <w:r>
           <w:rPr>
             <w:shd w:val="clear" w:color="auto" w:fill="FFFFFF"/>
@@ -4210,12 +4273,12 @@
         <w:ind w:firstLine="180"/>
         <w:jc w:val="both"/>
         <w:rPr>
-          <w:del w:id="106" w:author="Sargsyan, Davit [JRDUS]" w:date="2019-06-03T17:14:00Z"/>
+          <w:del w:id="115" w:author="Sargsyan, Davit [JRDUS]" w:date="2019-06-03T17:14:00Z"/>
           <w:bCs/>
           <w:shd w:val="clear" w:color="auto" w:fill="FFFFFF"/>
         </w:rPr>
       </w:pPr>
-      <w:del w:id="107" w:author="Sargsyan, Davit [JRDUS]" w:date="2019-06-03T17:14:00Z">
+      <w:del w:id="116" w:author="Sargsyan, Davit [JRDUS]" w:date="2019-06-03T17:14:00Z">
         <w:r>
           <w:rPr>
             <w:bCs/>
@@ -4244,40 +4307,38 @@
       <w:pPr>
         <w:pStyle w:val="Heading1"/>
         <w:rPr>
-          <w:ins w:id="108" w:author="Sargsyan, Davit [JRDUS]" w:date="2019-06-05T00:39:00Z"/>
-        </w:rPr>
-      </w:pPr>
-      <w:bookmarkStart w:id="109" w:name="_Toc490083209"/>
+          <w:ins w:id="117" w:author="Sargsyan, Davit [JRDUS]" w:date="2019-06-05T00:39:00Z"/>
+        </w:rPr>
+      </w:pPr>
+      <w:bookmarkStart w:id="118" w:name="_Toc490083209"/>
       <w:r>
         <w:t>Results</w:t>
       </w:r>
-      <w:bookmarkEnd w:id="109"/>
-    </w:p>
-    <w:p>
-      <w:pPr>
-        <w:pPrChange w:id="110" w:author="Sargsyan, Davit [JRDUS]" w:date="2019-06-05T00:39:00Z">
+      <w:bookmarkEnd w:id="118"/>
+    </w:p>
+    <w:p>
+      <w:pPr>
+        <w:pPrChange w:id="119" w:author="Sargsyan, Davit [JRDUS]" w:date="2019-06-05T00:39:00Z">
           <w:pPr>
             <w:pStyle w:val="Heading1"/>
           </w:pPr>
         </w:pPrChange>
       </w:pPr>
-      <w:ins w:id="111" w:author="Sargsyan, Davit [JRDUS]" w:date="2019-06-05T00:39:00Z">
+      <w:ins w:id="120" w:author="Sargsyan, Davit [JRDUS]" w:date="2019-06-05T00:39:00Z">
         <w:r>
           <w:t>XX genes with significantly differentiated expression wer</w:t>
         </w:r>
       </w:ins>
-      <w:ins w:id="112" w:author="Sargsyan, Davit [JRDUS]" w:date="2019-06-05T00:40:00Z">
+      <w:ins w:id="121" w:author="Sargsyan, Davit [JRDUS]" w:date="2019-06-05T00:40:00Z">
         <w:r>
           <w:t>e further examined using methylation data. Specifically, we were interested in genes that were downregulated and had promot</w:t>
         </w:r>
       </w:ins>
-      <w:ins w:id="113" w:author="Sargsyan, Davit [JRDUS]" w:date="2019-06-05T00:41:00Z">
+      <w:ins w:id="122" w:author="Sargsyan, Davit [JRDUS]" w:date="2019-06-05T00:41:00Z">
         <w:r>
           <w:t>er region hypermethylated, and the upregulated genes with hypomethylated promoter.</w:t>
         </w:r>
       </w:ins>
-      <w:bookmarkStart w:id="114" w:name="_GoBack"/>
-      <w:bookmarkEnd w:id="114"/>
     </w:p>
     <w:p>
       <w:pPr>
@@ -4651,11 +4712,11 @@
       <w:pPr>
         <w:pStyle w:val="Heading1"/>
       </w:pPr>
-      <w:bookmarkStart w:id="115" w:name="_Toc490083214"/>
+      <w:bookmarkStart w:id="123" w:name="_Toc490083214"/>
       <w:r>
         <w:t>Discussion and conclusions</w:t>
       </w:r>
-      <w:bookmarkEnd w:id="115"/>
+      <w:bookmarkEnd w:id="123"/>
     </w:p>
     <w:p>
       <w:pPr>
@@ -5195,7 +5256,7 @@
       <w:pPr>
         <w:ind w:left="284" w:hanging="284"/>
         <w:rPr>
-          <w:ins w:id="116" w:author="Anne Yuqing Yang" w:date="2018-12-02T21:42:00Z"/>
+          <w:ins w:id="124" w:author="Anne Yuqing Yang" w:date="2018-12-02T21:42:00Z"/>
         </w:rPr>
       </w:pPr>
       <w:r>
@@ -5218,10 +5279,10 @@
       <w:pPr>
         <w:ind w:left="284" w:hanging="284"/>
         <w:rPr>
-          <w:ins w:id="117" w:author="Anne Yuqing Yang" w:date="2018-12-02T21:42:00Z"/>
-        </w:rPr>
-      </w:pPr>
-      <w:ins w:id="118" w:author="Anne Yuqing Yang" w:date="2018-12-02T21:42:00Z">
+          <w:ins w:id="125" w:author="Anne Yuqing Yang" w:date="2018-12-02T21:42:00Z"/>
+        </w:rPr>
+      </w:pPr>
+      <w:ins w:id="126" w:author="Anne Yuqing Yang" w:date="2018-12-02T21:42:00Z">
         <w:r>
           <w:t xml:space="preserve">A, schematic representation of the treatment of sulforaphane (SFN) and exposure in female SKH-1 hairless mice. </w:t>
         </w:r>
@@ -5231,11 +5292,11 @@
       <w:pPr>
         <w:ind w:left="284" w:hanging="284"/>
         <w:rPr>
-          <w:ins w:id="119" w:author="Anne Yuqing Yang" w:date="2018-12-02T21:42:00Z"/>
+          <w:ins w:id="127" w:author="Anne Yuqing Yang" w:date="2018-12-02T21:42:00Z"/>
         </w:rPr>
       </w:pPr>
       <w:proofErr w:type="gramStart"/>
-      <w:ins w:id="120" w:author="Anne Yuqing Yang" w:date="2018-12-02T21:42:00Z">
+      <w:ins w:id="128" w:author="Anne Yuqing Yang" w:date="2018-12-02T21:42:00Z">
         <w:r>
           <w:t>B,  The</w:t>
         </w:r>
@@ -5249,10 +5310,10 @@
       <w:pPr>
         <w:ind w:left="284" w:hanging="284"/>
         <w:rPr>
-          <w:del w:id="121" w:author="Anne Yuqing Yang" w:date="2018-12-02T21:44:00Z"/>
-        </w:rPr>
-      </w:pPr>
-      <w:del w:id="122" w:author="Anne Yuqing Yang" w:date="2018-12-02T21:42:00Z">
+          <w:del w:id="129" w:author="Anne Yuqing Yang" w:date="2018-12-02T21:44:00Z"/>
+        </w:rPr>
+      </w:pPr>
+      <w:del w:id="130" w:author="Anne Yuqing Yang" w:date="2018-12-02T21:42:00Z">
         <w:r>
           <w:delText>Design (??). Dear Anne, could you please check it and add a legend?</w:delText>
         </w:r>
@@ -5261,7 +5322,7 @@
     <w:p>
       <w:pPr>
         <w:ind w:left="284" w:hanging="284"/>
-        <w:pPrChange w:id="123" w:author="Anne Yuqing Yang" w:date="2018-12-02T21:44:00Z">
+        <w:pPrChange w:id="131" w:author="Anne Yuqing Yang" w:date="2018-12-02T21:44:00Z">
           <w:pPr/>
         </w:pPrChange>
       </w:pPr>
@@ -5633,7 +5694,7 @@
       </w:r>
     </w:p>
   </w:comment>
-  <w:comment w:id="7" w:author="Sargsyan, Davit [JRDUS]" w:date="2019-06-03T17:04:00Z" w:initials="SD[">
+  <w:comment w:id="5" w:author="Sargsyan, Davit [JRDUS]" w:date="2019-06-17T01:29:00Z" w:initials="SD[">
     <w:p>
       <w:pPr>
         <w:pStyle w:val="CommentText"/>
@@ -5645,11 +5706,27 @@
         <w:annotationRef/>
       </w:r>
       <w:r>
+        <w:t>Initiation?</w:t>
+      </w:r>
+    </w:p>
+  </w:comment>
+  <w:comment w:id="16" w:author="Sargsyan, Davit [JRDUS]" w:date="2019-06-03T17:04:00Z" w:initials="SD[">
+    <w:p>
+      <w:pPr>
+        <w:pStyle w:val="CommentText"/>
+      </w:pPr>
+      <w:r>
+        <w:rPr>
+          <w:rStyle w:val="CommentReference"/>
+        </w:rPr>
+        <w:annotationRef/>
+      </w:r>
+      <w:r>
         <w:t>Combine with the next paragraph?</w:t>
       </w:r>
     </w:p>
   </w:comment>
-  <w:comment w:id="8" w:author="Sargsyan, Davit [JRDUS]" w:date="2019-06-03T17:01:00Z" w:initials="SD[">
+  <w:comment w:id="17" w:author="Sargsyan, Davit [JRDUS]" w:date="2019-06-03T17:01:00Z" w:initials="SD[">
     <w:p>
       <w:pPr>
         <w:pStyle w:val="CommentText"/>
@@ -5665,7 +5742,7 @@
       </w:r>
     </w:p>
   </w:comment>
-  <w:comment w:id="12" w:author="Anne Yuqing Yang" w:date="2018-12-02T21:40:00Z" w:initials="AYY">
+  <w:comment w:id="21" w:author="Anne Yuqing Yang" w:date="2018-12-02T21:40:00Z" w:initials="AYY">
     <w:p>
       <w:pPr>
         <w:pStyle w:val="CommentText"/>
@@ -5681,7 +5758,7 @@
       </w:r>
     </w:p>
   </w:comment>
-  <w:comment w:id="34" w:author="Anne Yuqing Yang" w:date="2018-12-02T21:41:00Z" w:initials="AYY">
+  <w:comment w:id="43" w:author="Anne Yuqing Yang" w:date="2018-12-02T21:41:00Z" w:initials="AYY">
     <w:p>
       <w:pPr>
         <w:pStyle w:val="CommentText"/>
@@ -5697,7 +5774,7 @@
       </w:r>
     </w:p>
   </w:comment>
-  <w:comment w:id="62" w:author="Sargsyan, Davit [JRDUS]" w:date="2019-06-03T17:19:00Z" w:initials="SD[">
+  <w:comment w:id="71" w:author="Sargsyan, Davit [JRDUS]" w:date="2019-06-03T17:19:00Z" w:initials="SD[">
     <w:p>
       <w:pPr>
         <w:pStyle w:val="CommentText"/>
@@ -5713,7 +5790,7 @@
       </w:r>
     </w:p>
   </w:comment>
-  <w:comment w:id="61" w:author="Sargsyan, Davit [JRDUS]" w:date="2019-06-03T17:17:00Z" w:initials="SD[">
+  <w:comment w:id="70" w:author="Sargsyan, Davit [JRDUS]" w:date="2019-06-03T17:17:00Z" w:initials="SD[">
     <w:p>
       <w:pPr>
         <w:pStyle w:val="CommentText"/>
@@ -5729,7 +5806,7 @@
       </w:r>
     </w:p>
   </w:comment>
-  <w:comment w:id="74" w:author="Sargsyan, Davit [JRDUS]" w:date="2019-06-04T23:47:00Z" w:initials="SD[">
+  <w:comment w:id="83" w:author="Sargsyan, Davit [JRDUS]" w:date="2019-06-04T23:47:00Z" w:initials="SD[">
     <w:p>
       <w:pPr>
         <w:pStyle w:val="CommentText"/>
@@ -5752,6 +5829,7 @@
 <w15:commentsEx xmlns:wpc="http://schemas.microsoft.com/office/word/2010/wordprocessingCanvas" xmlns:cx="http://schemas.microsoft.com/office/drawing/2014/chartex" xmlns:cx1="http://schemas.microsoft.com/office/drawing/2015/9/8/chartex" xmlns:cx2="http://schemas.microsoft.com/office/drawing/2015/10/21/chartex" xmlns:cx3="http://schemas.microsoft.com/office/drawing/2016/5/9/chartex" xmlns:cx4="http://schemas.microsoft.com/office/drawing/2016/5/10/chartex" xmlns:cx5="http://schemas.microsoft.com/office/drawing/2016/5/11/chartex" xmlns:cx6="http://schemas.microsoft.com/office/drawing/2016/5/12/chartex" xmlns:cx7="http://schemas.microsoft.com/office/drawing/2016/5/13/chartex" xmlns:cx8="http://schemas.microsoft.com/office/drawing/2016/5/14/chartex" xmlns:mc="http://schemas.openxmlformats.org/markup-compatibility/2006" xmlns:aink="http://schemas.microsoft.com/office/drawing/2016/ink" xmlns:am3d="http://schemas.microsoft.com/office/drawing/2017/model3d" xmlns:o="urn:schemas-microsoft-com:office:office" xmlns:r="http://schemas.openxmlformats.org/officeDocument/2006/relationships" xmlns:m="http://schemas.openxmlformats.org/officeDocument/2006/math" xmlns:v="urn:schemas-microsoft-com:vml" xmlns:wp14="http://schemas.microsoft.com/office/word/2010/wordprocessingDrawing" xmlns:wp="http://schemas.openxmlformats.org/drawingml/2006/wordprocessingDrawing" xmlns:w10="urn:schemas-microsoft-com:office:word" xmlns:w="http://schemas.openxmlformats.org/wordprocessingml/2006/main" xmlns:w14="http://schemas.microsoft.com/office/word/2010/wordml" xmlns:w15="http://schemas.microsoft.com/office/word/2012/wordml" xmlns:w16cid="http://schemas.microsoft.com/office/word/2016/wordml/cid" xmlns:w16se="http://schemas.microsoft.com/office/word/2015/wordml/symex" xmlns:wpg="http://schemas.microsoft.com/office/word/2010/wordprocessingGroup" xmlns:wpi="http://schemas.microsoft.com/office/word/2010/wordprocessingInk" xmlns:wne="http://schemas.microsoft.com/office/word/2006/wordml" xmlns:wps="http://schemas.microsoft.com/office/word/2010/wordprocessingShape" mc:Ignorable="w14 w15 w16se w16cid wp14">
   <w15:commentEx w15:paraId="57B09382" w15:done="0"/>
   <w15:commentEx w15:paraId="516DE09D" w15:done="0"/>
+  <w15:commentEx w15:paraId="35C69878" w15:done="0"/>
   <w15:commentEx w15:paraId="07F48F7F" w15:done="0"/>
   <w15:commentEx w15:paraId="270EAFFB" w15:done="0"/>
   <w15:commentEx w15:paraId="52D299BA" w15:done="0"/>
@@ -5766,6 +5844,7 @@
 <w16cid:commentsIds xmlns:wpc="http://schemas.microsoft.com/office/word/2010/wordprocessingCanvas" xmlns:cx="http://schemas.microsoft.com/office/drawing/2014/chartex" xmlns:cx1="http://schemas.microsoft.com/office/drawing/2015/9/8/chartex" xmlns:cx2="http://schemas.microsoft.com/office/drawing/2015/10/21/chartex" xmlns:cx3="http://schemas.microsoft.com/office/drawing/2016/5/9/chartex" xmlns:cx4="http://schemas.microsoft.com/office/drawing/2016/5/10/chartex" xmlns:cx5="http://schemas.microsoft.com/office/drawing/2016/5/11/chartex" xmlns:cx6="http://schemas.microsoft.com/office/drawing/2016/5/12/chartex" xmlns:cx7="http://schemas.microsoft.com/office/drawing/2016/5/13/chartex" xmlns:cx8="http://schemas.microsoft.com/office/drawing/2016/5/14/chartex" xmlns:mc="http://schemas.openxmlformats.org/markup-compatibility/2006" xmlns:aink="http://schemas.microsoft.com/office/drawing/2016/ink" xmlns:am3d="http://schemas.microsoft.com/office/drawing/2017/model3d" xmlns:o="urn:schemas-microsoft-com:office:office" xmlns:r="http://schemas.openxmlformats.org/officeDocument/2006/relationships" xmlns:m="http://schemas.openxmlformats.org/officeDocument/2006/math" xmlns:v="urn:schemas-microsoft-com:vml" xmlns:wp14="http://schemas.microsoft.com/office/word/2010/wordprocessingDrawing" xmlns:wp="http://schemas.openxmlformats.org/drawingml/2006/wordprocessingDrawing" xmlns:w10="urn:schemas-microsoft-com:office:word" xmlns:w="http://schemas.openxmlformats.org/wordprocessingml/2006/main" xmlns:w14="http://schemas.microsoft.com/office/word/2010/wordml" xmlns:w15="http://schemas.microsoft.com/office/word/2012/wordml" xmlns:w16cid="http://schemas.microsoft.com/office/word/2016/wordml/cid" xmlns:w16se="http://schemas.microsoft.com/office/word/2015/wordml/symex" xmlns:wpg="http://schemas.microsoft.com/office/word/2010/wordprocessingGroup" xmlns:wpi="http://schemas.microsoft.com/office/word/2010/wordprocessingInk" xmlns:wne="http://schemas.microsoft.com/office/word/2006/wordml" xmlns:wps="http://schemas.microsoft.com/office/word/2010/wordprocessingShape" mc:Ignorable="w14 w15 w16se w16cid wp14">
   <w16cid:commentId w16cid:paraId="57B09382" w16cid:durableId="1FAECD7C"/>
   <w16cid:commentId w16cid:paraId="516DE09D" w16cid:durableId="1FAECDFA"/>
+  <w16cid:commentId w16cid:paraId="35C69878" w16cid:durableId="20B16B90"/>
   <w16cid:commentId w16cid:paraId="07F48F7F" w16cid:durableId="209FD197"/>
   <w16cid:commentId w16cid:paraId="270EAFFB" w16cid:durableId="209FD0F6"/>
   <w16cid:commentId w16cid:paraId="52D299BA" w16cid:durableId="1FAECFD8"/>
@@ -7713,7 +7792,7 @@
 </file>
 
 <file path=customXml/itemProps2.xml><?xml version="1.0" encoding="utf-8"?>
-<ds:datastoreItem xmlns:ds="http://schemas.openxmlformats.org/officeDocument/2006/customXml" ds:itemID="{0D6EE5D2-1ECB-49AB-B4A9-408AFF87E067}">
+<ds:datastoreItem xmlns:ds="http://schemas.openxmlformats.org/officeDocument/2006/customXml" ds:itemID="{CC0A385B-3969-4FD0-9E10-47EFA11EB778}">
   <ds:schemaRefs>
     <ds:schemaRef ds:uri="http://schemas.openxmlformats.org/officeDocument/2006/bibliography"/>
   </ds:schemaRefs>
